--- a/Response.docx
+++ b/Response.docx
@@ -7,19 +7,8 @@
         <w:jc w:val="center"/>
         <w:rPr>
           <w:rFonts w:eastAsia="標楷體"/>
-        </w:rPr>
-      </w:pPr>
-      <w:r>
-        <w:rPr>
-          <w:rFonts w:eastAsia="標楷體"/>
-        </w:rPr>
-        <w:t>Response</w:t>
-      </w:r>
-    </w:p>
-    <w:p>
-      <w:pPr>
-        <w:rPr>
-          <w:rFonts w:eastAsia="標楷體"/>
+          <w:b/>
+          <w:bCs/>
           <w:sz w:val="32"/>
           <w:szCs w:val="32"/>
         </w:rPr>
@@ -27,143 +16,22 @@
       <w:r>
         <w:rPr>
           <w:rFonts w:eastAsia="標楷體"/>
+          <w:b/>
+          <w:bCs/>
           <w:sz w:val="32"/>
           <w:szCs w:val="32"/>
         </w:rPr>
-        <w:t>張智星教授</w:t>
-      </w:r>
-    </w:p>
-    <w:p>
-      <w:pPr>
-        <w:rPr>
-          <w:rFonts w:eastAsia="標楷體"/>
-        </w:rPr>
-      </w:pPr>
-      <w:r>
-        <w:rPr>
-          <w:rFonts w:eastAsia="標楷體"/>
-        </w:rPr>
-        <w:t xml:space="preserve">Q1: </w:t>
-      </w:r>
-      <w:r>
-        <w:rPr>
-          <w:rFonts w:eastAsia="標楷體"/>
-        </w:rPr>
-        <w:t>為什麼需要跨鏈？通常在實作上有什麼樣的需求？</w:t>
-      </w:r>
-    </w:p>
-    <w:p>
-      <w:pPr>
-        <w:rPr>
-          <w:rFonts w:eastAsia="標楷體"/>
-        </w:rPr>
-      </w:pPr>
-    </w:p>
-    <w:p>
-      <w:pPr>
-        <w:rPr>
-          <w:rFonts w:eastAsia="標楷體"/>
-        </w:rPr>
-      </w:pPr>
-      <w:r>
-        <w:rPr>
-          <w:rFonts w:eastAsia="標楷體"/>
-        </w:rPr>
-        <w:t xml:space="preserve">Q2: </w:t>
-      </w:r>
-      <w:r>
-        <w:rPr>
-          <w:rFonts w:eastAsia="標楷體"/>
-        </w:rPr>
-        <w:t>有哪些部分是屬於自己的研究？</w:t>
-      </w:r>
-    </w:p>
-    <w:p>
-      <w:pPr>
-        <w:rPr>
-          <w:rFonts w:eastAsia="標楷體"/>
-        </w:rPr>
-      </w:pPr>
-    </w:p>
-    <w:p>
-      <w:pPr>
-        <w:rPr>
-          <w:rFonts w:eastAsia="標楷體"/>
-        </w:rPr>
-      </w:pPr>
-      <w:r>
-        <w:rPr>
-          <w:rFonts w:eastAsia="標楷體"/>
-        </w:rPr>
-        <w:t xml:space="preserve">Q3: </w:t>
-      </w:r>
-      <w:r>
-        <w:rPr>
-          <w:rFonts w:eastAsia="標楷體"/>
-        </w:rPr>
-        <w:t>迭代演算法的第三步，正歸化後加起來會等於</w:t>
-      </w:r>
-      <w:r>
-        <w:rPr>
-          <w:rFonts w:eastAsia="標楷體"/>
-        </w:rPr>
-        <w:t>1</w:t>
-      </w:r>
-      <w:r>
-        <w:rPr>
-          <w:rFonts w:eastAsia="標楷體"/>
-        </w:rPr>
-        <w:t>嗎</w:t>
-      </w:r>
-    </w:p>
-    <w:p>
-      <w:pPr>
-        <w:rPr>
-          <w:rFonts w:eastAsia="標楷體"/>
-          <w:lang w:eastAsia="ja-JP"/>
-        </w:rPr>
-      </w:pPr>
-    </w:p>
-    <w:p>
-      <w:pPr>
-        <w:rPr>
-          <w:rFonts w:eastAsia="標楷體"/>
-          <w:lang w:eastAsia="ja-JP"/>
-        </w:rPr>
-      </w:pPr>
-      <w:r>
-        <w:rPr>
-          <w:rFonts w:eastAsia="標楷體"/>
-        </w:rPr>
-        <w:t>Q4: future work</w:t>
-      </w:r>
-      <w:r>
-        <w:rPr>
-          <w:rFonts w:eastAsia="標楷體"/>
-        </w:rPr>
-        <w:t>要加複數嗎</w:t>
-      </w:r>
-    </w:p>
-    <w:p>
-      <w:pPr>
-        <w:rPr>
-          <w:rFonts w:eastAsia="標楷體"/>
-        </w:rPr>
-      </w:pPr>
-    </w:p>
-    <w:p>
-      <w:pPr>
-        <w:rPr>
-          <w:rFonts w:eastAsia="標楷體" w:hint="eastAsia"/>
-        </w:rPr>
-      </w:pPr>
-    </w:p>
-    <w:p>
-      <w:pPr>
+        <w:t>Response</w:t>
+      </w:r>
+    </w:p>
+    <w:p>
+      <w:pPr>
+        <w:jc w:val="both"/>
         <w:rPr>
           <w:rFonts w:eastAsia="標楷體"/>
           <w:sz w:val="32"/>
           <w:szCs w:val="32"/>
+          <w:u w:val="single"/>
         </w:rPr>
       </w:pPr>
       <w:r>
@@ -171,12 +39,502 @@
           <w:rFonts w:eastAsia="標楷體"/>
           <w:sz w:val="32"/>
           <w:szCs w:val="32"/>
+          <w:u w:val="single"/>
+        </w:rPr>
+        <w:t>張智星教授</w:t>
+      </w:r>
+    </w:p>
+    <w:p>
+      <w:pPr>
+        <w:jc w:val="both"/>
+        <w:rPr>
+          <w:rFonts w:eastAsia="標楷體"/>
+          <w:b/>
+          <w:bCs/>
+        </w:rPr>
+      </w:pPr>
+      <w:r>
+        <w:rPr>
+          <w:rFonts w:eastAsia="標楷體"/>
+          <w:b/>
+          <w:bCs/>
+        </w:rPr>
+        <w:t xml:space="preserve">Q1: </w:t>
+      </w:r>
+      <w:r>
+        <w:rPr>
+          <w:rFonts w:eastAsia="標楷體"/>
+          <w:b/>
+          <w:bCs/>
+        </w:rPr>
+        <w:t>為什麼</w:t>
+      </w:r>
+      <w:proofErr w:type="gramStart"/>
+      <w:r>
+        <w:rPr>
+          <w:rFonts w:eastAsia="標楷體"/>
+          <w:b/>
+          <w:bCs/>
+        </w:rPr>
+        <w:t>需要跨鏈</w:t>
+      </w:r>
+      <w:proofErr w:type="gramEnd"/>
+      <w:r>
+        <w:rPr>
+          <w:rFonts w:eastAsia="標楷體"/>
+          <w:b/>
+          <w:bCs/>
+        </w:rPr>
+        <w:t>？</w:t>
+      </w:r>
+      <w:r>
+        <w:rPr>
+          <w:rFonts w:eastAsia="標楷體"/>
+          <w:b/>
+          <w:bCs/>
+        </w:rPr>
+        <w:t>有什麼實際上的應用情境</w:t>
+      </w:r>
+      <w:r>
+        <w:rPr>
+          <w:rFonts w:eastAsia="標楷體"/>
+          <w:b/>
+          <w:bCs/>
+        </w:rPr>
+        <w:t>？</w:t>
+      </w:r>
+    </w:p>
+    <w:p>
+      <w:pPr>
+        <w:ind w:firstLine="480"/>
+        <w:jc w:val="both"/>
+        <w:rPr>
+          <w:rFonts w:eastAsia="標楷體"/>
+        </w:rPr>
+      </w:pPr>
+      <w:proofErr w:type="gramStart"/>
+      <w:r>
+        <w:rPr>
+          <w:rFonts w:eastAsia="標楷體"/>
+        </w:rPr>
+        <w:t>跨鏈是</w:t>
+      </w:r>
+      <w:proofErr w:type="gramEnd"/>
+      <w:r>
+        <w:rPr>
+          <w:rFonts w:eastAsia="標楷體"/>
+        </w:rPr>
+        <w:t>為了克服目前</w:t>
+      </w:r>
+      <w:proofErr w:type="gramStart"/>
+      <w:r>
+        <w:rPr>
+          <w:rFonts w:eastAsia="標楷體"/>
+        </w:rPr>
+        <w:t>區塊鏈孤島</w:t>
+      </w:r>
+      <w:proofErr w:type="gramEnd"/>
+      <w:r>
+        <w:rPr>
+          <w:rFonts w:eastAsia="標楷體"/>
+        </w:rPr>
+        <w:t>效應所造成的資產、數據和服務無法互通的問題</w:t>
+      </w:r>
+      <w:r>
+        <w:rPr>
+          <w:rFonts w:eastAsia="標楷體"/>
+        </w:rPr>
+        <w:t>，</w:t>
+      </w:r>
+      <w:r>
+        <w:rPr>
+          <w:rFonts w:eastAsia="標楷體"/>
+        </w:rPr>
+        <w:t>這限制了去中心化應用和用戶的靈活性與可擴展性。</w:t>
+      </w:r>
+      <w:r>
+        <w:rPr>
+          <w:rFonts w:eastAsia="標楷體"/>
+        </w:rPr>
+        <w:t>例如</w:t>
+      </w:r>
+      <w:r>
+        <w:rPr>
+          <w:rFonts w:eastAsia="標楷體"/>
+        </w:rPr>
+        <w:t>工廠</w:t>
+      </w:r>
+      <w:proofErr w:type="gramStart"/>
+      <w:r>
+        <w:rPr>
+          <w:rFonts w:eastAsia="標楷體"/>
+        </w:rPr>
+        <w:t>內部感</w:t>
+      </w:r>
+      <w:proofErr w:type="gramEnd"/>
+      <w:r>
+        <w:rPr>
+          <w:rFonts w:eastAsia="標楷體"/>
+        </w:rPr>
+        <w:t>測器使用私有鏈記錄數據，但需要將部分數據上傳至公有鏈作為第三方稽核用途。</w:t>
+      </w:r>
+    </w:p>
+    <w:p>
+      <w:pPr>
+        <w:ind w:firstLine="480"/>
+        <w:jc w:val="both"/>
+        <w:rPr>
+          <w:rFonts w:eastAsia="標楷體"/>
+        </w:rPr>
+      </w:pPr>
+    </w:p>
+    <w:p>
+      <w:pPr>
+        <w:jc w:val="both"/>
+        <w:rPr>
+          <w:rFonts w:eastAsia="標楷體"/>
+          <w:b/>
+          <w:bCs/>
+        </w:rPr>
+      </w:pPr>
+      <w:r>
+        <w:rPr>
+          <w:rFonts w:eastAsia="標楷體"/>
+          <w:b/>
+          <w:bCs/>
+        </w:rPr>
+        <w:t xml:space="preserve">Q2: </w:t>
+      </w:r>
+      <w:r>
+        <w:rPr>
+          <w:rFonts w:eastAsia="標楷體"/>
+          <w:b/>
+          <w:bCs/>
+        </w:rPr>
+        <w:t>有哪些部分是屬於自己的研究？</w:t>
+      </w:r>
+    </w:p>
+    <w:p>
+      <w:pPr>
+        <w:ind w:firstLine="480"/>
+        <w:jc w:val="both"/>
+        <w:rPr>
+          <w:rFonts w:eastAsia="標楷體"/>
+        </w:rPr>
+      </w:pPr>
+      <w:r>
+        <w:rPr>
+          <w:rFonts w:eastAsia="標楷體"/>
+        </w:rPr>
+        <w:t>Scenario 1</w:t>
+      </w:r>
+      <w:r>
+        <w:rPr>
+          <w:rFonts w:eastAsia="標楷體"/>
+        </w:rPr>
+        <w:t>除了自己調整</w:t>
+      </w:r>
+      <w:r>
+        <w:rPr>
+          <w:rFonts w:eastAsia="標楷體"/>
+        </w:rPr>
+        <w:t>數據</w:t>
+      </w:r>
+      <w:r>
+        <w:rPr>
+          <w:rFonts w:eastAsia="標楷體"/>
+        </w:rPr>
+        <w:t>之外，基本上都是依據</w:t>
+      </w:r>
+      <w:r>
+        <w:rPr>
+          <w:rFonts w:eastAsia="標楷體" w:hint="eastAsia"/>
+        </w:rPr>
+        <w:t>參考資料</w:t>
+      </w:r>
+      <w:r>
+        <w:rPr>
+          <w:rFonts w:eastAsia="標楷體" w:hint="eastAsia"/>
+        </w:rPr>
+        <w:t>[10]</w:t>
+      </w:r>
+      <w:r>
+        <w:rPr>
+          <w:rFonts w:eastAsia="標楷體"/>
+        </w:rPr>
+        <w:t>來做</w:t>
+      </w:r>
+      <w:r>
+        <w:rPr>
+          <w:rFonts w:eastAsia="標楷體" w:hint="eastAsia"/>
+        </w:rPr>
+        <w:t>假設與</w:t>
+      </w:r>
+      <w:r>
+        <w:rPr>
+          <w:rFonts w:eastAsia="標楷體"/>
+        </w:rPr>
+        <w:t>定義，剩下的</w:t>
+      </w:r>
+      <w:r>
+        <w:rPr>
+          <w:rFonts w:eastAsia="標楷體"/>
+        </w:rPr>
+        <w:t>scenario 2</w:t>
+      </w:r>
+      <w:r>
+        <w:rPr>
+          <w:rFonts w:eastAsia="標楷體" w:hint="eastAsia"/>
+        </w:rPr>
+        <w:t xml:space="preserve"> </w:t>
+      </w:r>
+      <w:r>
+        <w:rPr>
+          <w:rFonts w:eastAsia="標楷體"/>
+        </w:rPr>
+        <w:t>~</w:t>
+      </w:r>
+      <w:r>
+        <w:rPr>
+          <w:rFonts w:eastAsia="標楷體" w:hint="eastAsia"/>
+        </w:rPr>
+        <w:t xml:space="preserve"> </w:t>
+      </w:r>
+      <w:r>
+        <w:rPr>
+          <w:rFonts w:eastAsia="標楷體"/>
+        </w:rPr>
+        <w:t>4</w:t>
+      </w:r>
+      <w:r>
+        <w:rPr>
+          <w:rFonts w:eastAsia="標楷體"/>
+        </w:rPr>
+        <w:t>是屬於自己的研究。</w:t>
+      </w:r>
+    </w:p>
+    <w:p>
+      <w:pPr>
+        <w:ind w:firstLine="480"/>
+        <w:jc w:val="both"/>
+        <w:rPr>
+          <w:rFonts w:eastAsia="標楷體"/>
+        </w:rPr>
+      </w:pPr>
+    </w:p>
+    <w:p>
+      <w:pPr>
+        <w:jc w:val="both"/>
+        <w:rPr>
+          <w:rFonts w:eastAsia="標楷體"/>
+          <w:b/>
+          <w:bCs/>
+        </w:rPr>
+      </w:pPr>
+      <w:r>
+        <w:rPr>
+          <w:rFonts w:eastAsia="標楷體"/>
+          <w:b/>
+          <w:bCs/>
+        </w:rPr>
+        <w:t xml:space="preserve">Q3: </w:t>
+      </w:r>
+      <w:r>
+        <w:rPr>
+          <w:rFonts w:eastAsia="標楷體"/>
+          <w:b/>
+          <w:bCs/>
+        </w:rPr>
+        <w:t>迭代演算法的第三步，正</w:t>
+      </w:r>
+      <w:r>
+        <w:rPr>
+          <w:rFonts w:eastAsia="標楷體"/>
+          <w:b/>
+          <w:bCs/>
+        </w:rPr>
+        <w:t>規</w:t>
+      </w:r>
+      <w:r>
+        <w:rPr>
+          <w:rFonts w:eastAsia="標楷體"/>
+          <w:b/>
+          <w:bCs/>
+        </w:rPr>
+        <w:t>化後加起來會等於</w:t>
+      </w:r>
+      <w:r>
+        <w:rPr>
+          <w:rFonts w:eastAsia="標楷體"/>
+          <w:b/>
+          <w:bCs/>
+        </w:rPr>
+        <w:t>1</w:t>
+      </w:r>
+      <w:r>
+        <w:rPr>
+          <w:rFonts w:eastAsia="標楷體"/>
+          <w:b/>
+          <w:bCs/>
+        </w:rPr>
+        <w:t>嗎</w:t>
+      </w:r>
+    </w:p>
+    <w:p>
+      <w:pPr>
+        <w:ind w:firstLine="480"/>
+        <w:jc w:val="both"/>
+        <w:rPr>
+          <w:rFonts w:eastAsia="標楷體"/>
+        </w:rPr>
+      </w:pPr>
+      <w:r>
+        <w:rPr>
+          <w:rFonts w:eastAsia="標楷體" w:hint="eastAsia"/>
+        </w:rPr>
+        <w:t>相加之後</w:t>
+      </w:r>
+      <w:r>
+        <w:rPr>
+          <w:rFonts w:eastAsia="標楷體" w:hint="eastAsia"/>
+        </w:rPr>
+        <w:t>不會等於</w:t>
+      </w:r>
+      <w:r>
+        <w:rPr>
+          <w:rFonts w:eastAsia="標楷體" w:hint="eastAsia"/>
+        </w:rPr>
+        <w:t>1</w:t>
+      </w:r>
+      <w:r>
+        <w:rPr>
+          <w:rFonts w:eastAsia="標楷體" w:hint="eastAsia"/>
+        </w:rPr>
+        <w:t>，由此可知第三步的正規化是必要的步驟。</w:t>
+      </w:r>
+    </w:p>
+    <w:p>
+      <w:pPr>
+        <w:jc w:val="both"/>
+        <w:rPr>
+          <w:rFonts w:eastAsia="標楷體" w:hint="eastAsia"/>
+        </w:rPr>
+      </w:pPr>
+    </w:p>
+    <w:p>
+      <w:pPr>
+        <w:jc w:val="both"/>
+        <w:rPr>
+          <w:rFonts w:eastAsia="標楷體"/>
+          <w:b/>
+          <w:bCs/>
+        </w:rPr>
+      </w:pPr>
+      <w:r>
+        <w:rPr>
+          <w:rFonts w:eastAsia="標楷體"/>
+          <w:b/>
+          <w:bCs/>
+        </w:rPr>
+        <w:t>Q4: future work</w:t>
+      </w:r>
+      <w:r>
+        <w:rPr>
+          <w:rFonts w:eastAsia="標楷體"/>
+          <w:b/>
+          <w:bCs/>
+        </w:rPr>
+        <w:t>要加複數嗎</w:t>
+      </w:r>
+    </w:p>
+    <w:p>
+      <w:pPr>
+        <w:ind w:firstLine="480"/>
+        <w:jc w:val="both"/>
+        <w:rPr>
+          <w:rFonts w:eastAsia="標楷體"/>
+        </w:rPr>
+      </w:pPr>
+      <w:r>
+        <w:rPr>
+          <w:rFonts w:eastAsia="標楷體"/>
+        </w:rPr>
+        <w:t>這個詞</w:t>
+      </w:r>
+      <w:r>
+        <w:rPr>
+          <w:rStyle w:val="a4"/>
+          <w:rFonts w:eastAsia="標楷體"/>
+          <w:b w:val="0"/>
+          <w:bCs w:val="0"/>
+        </w:rPr>
+        <w:t>通常不需要加複數</w:t>
+      </w:r>
+      <w:r>
+        <w:rPr>
+          <w:rFonts w:eastAsia="標楷體"/>
+        </w:rPr>
+        <w:t>，因為它本身就已經是不可數名詞，用來泛指「未來的研究方向」或「未來可能要做的事情」</w:t>
+      </w:r>
+      <w:r>
+        <w:rPr>
+          <w:rFonts w:eastAsia="標楷體" w:hint="eastAsia"/>
+        </w:rPr>
+        <w:t>。</w:t>
+      </w:r>
+      <w:r>
+        <w:rPr>
+          <w:rFonts w:eastAsia="標楷體"/>
+        </w:rPr>
+        <w:t>works</w:t>
+      </w:r>
+      <w:r>
+        <w:rPr>
+          <w:rFonts w:eastAsia="標楷體"/>
+        </w:rPr>
+        <w:t>只有在表示「作品」或「工程成果」時才用複數</w:t>
+      </w:r>
+      <w:r>
+        <w:rPr>
+          <w:rFonts w:eastAsia="標楷體" w:hint="eastAsia"/>
+        </w:rPr>
+        <w:t>，例如：</w:t>
+      </w:r>
+      <w:r>
+        <w:t>Engineering works in the 19th century</w:t>
+      </w:r>
+    </w:p>
+    <w:p>
+      <w:pPr>
+        <w:jc w:val="both"/>
+        <w:rPr>
+          <w:rFonts w:eastAsia="標楷體"/>
+        </w:rPr>
+      </w:pPr>
+    </w:p>
+    <w:p>
+      <w:pPr>
+        <w:jc w:val="both"/>
+        <w:rPr>
+          <w:rFonts w:eastAsia="標楷體"/>
+          <w:sz w:val="32"/>
+          <w:szCs w:val="32"/>
+          <w:u w:val="single"/>
+        </w:rPr>
+      </w:pPr>
+      <w:r>
+        <w:rPr>
+          <w:rFonts w:eastAsia="標楷體"/>
+          <w:sz w:val="32"/>
+          <w:szCs w:val="32"/>
+          <w:u w:val="single"/>
         </w:rPr>
         <w:t>王乃堅教授</w:t>
       </w:r>
     </w:p>
     <w:p>
       <w:pPr>
+        <w:jc w:val="both"/>
         <w:rPr>
           <w:rFonts w:eastAsia="標楷體"/>
           <w:szCs w:val="24"/>
@@ -192,14 +550,19 @@
     </w:p>
     <w:p>
       <w:pPr>
-        <w:rPr>
-          <w:rFonts w:eastAsia="標楷體"/>
-          <w:szCs w:val="24"/>
-        </w:rPr>
-      </w:pPr>
-      <w:r>
-        <w:rPr>
-          <w:rFonts w:eastAsia="標楷體"/>
+        <w:jc w:val="both"/>
+        <w:rPr>
+          <w:rFonts w:eastAsia="標楷體"/>
+          <w:b/>
+          <w:bCs/>
+          <w:szCs w:val="24"/>
+        </w:rPr>
+      </w:pPr>
+      <w:r>
+        <w:rPr>
+          <w:rFonts w:eastAsia="標楷體"/>
+          <w:b/>
+          <w:bCs/>
           <w:szCs w:val="24"/>
         </w:rPr>
         <w:t xml:space="preserve">Q1: </w:t>
@@ -207,6 +570,8 @@
       <w:r>
         <w:rPr>
           <w:rFonts w:eastAsia="標楷體"/>
+          <w:b/>
+          <w:bCs/>
           <w:szCs w:val="24"/>
         </w:rPr>
         <w:t>當</w:t>
@@ -214,6 +579,8 @@
       <w:r>
         <w:rPr>
           <w:rFonts w:eastAsia="標楷體"/>
+          <w:b/>
+          <w:bCs/>
           <w:szCs w:val="24"/>
         </w:rPr>
         <w:t>block queue</w:t>
@@ -221,6 +588,8 @@
       <w:r>
         <w:rPr>
           <w:rFonts w:eastAsia="標楷體"/>
+          <w:b/>
+          <w:bCs/>
           <w:szCs w:val="24"/>
         </w:rPr>
         <w:t>中的顧客人數不為</w:t>
@@ -228,6 +597,8 @@
       <w:r>
         <w:rPr>
           <w:rFonts w:eastAsia="標楷體"/>
+          <w:b/>
+          <w:bCs/>
           <w:szCs w:val="24"/>
         </w:rPr>
         <w:t>0</w:t>
@@ -235,12 +606,17 @@
       <w:r>
         <w:rPr>
           <w:rFonts w:eastAsia="標楷體"/>
+          <w:b/>
+          <w:bCs/>
           <w:szCs w:val="24"/>
         </w:rPr>
         <w:t>時，整體顧客人數相加會等於</w:t>
       </w:r>
       <m:oMath>
         <m:r>
+          <m:rPr>
+            <m:sty m:val="bi"/>
+          </m:rPr>
           <w:rPr>
             <w:rFonts w:ascii="Cambria Math" w:eastAsia="標楷體" w:hAnsi="Cambria Math"/>
             <w:szCs w:val="24"/>
@@ -251,6 +627,8 @@
       <w:r>
         <w:rPr>
           <w:rFonts w:eastAsia="標楷體"/>
+          <w:b/>
+          <w:bCs/>
           <w:szCs w:val="24"/>
         </w:rPr>
         <w:t>嗎</w:t>
@@ -258,35 +636,246 @@
     </w:p>
     <w:p>
       <w:pPr>
-        <w:rPr>
-          <w:rFonts w:eastAsia="標楷體"/>
-          <w:szCs w:val="24"/>
-        </w:rPr>
-      </w:pPr>
-    </w:p>
-    <w:p>
-      <w:pPr>
-        <w:rPr>
-          <w:rFonts w:eastAsia="標楷體"/>
-          <w:szCs w:val="24"/>
-        </w:rPr>
-      </w:pPr>
-      <w:r>
-        <w:rPr>
-          <w:rFonts w:eastAsia="標楷體"/>
-          <w:szCs w:val="24"/>
-        </w:rPr>
-        <w:t xml:space="preserve">Q2: </w:t>
-      </w:r>
-      <w:r>
-        <w:rPr>
-          <w:rFonts w:eastAsia="標楷體"/>
-          <w:szCs w:val="24"/>
-        </w:rPr>
-        <w:t>為何不要讓相加永遠是</w:t>
+        <w:ind w:firstLine="480"/>
+        <w:jc w:val="both"/>
+        <w:rPr>
+          <w:rFonts w:eastAsia="標楷體" w:hint="eastAsia"/>
+          <w:szCs w:val="24"/>
+        </w:rPr>
+      </w:pPr>
+      <w:r>
+        <w:rPr>
+          <w:rFonts w:eastAsia="標楷體" w:hint="eastAsia"/>
+          <w:szCs w:val="24"/>
+        </w:rPr>
+        <w:t>依照參考文獻</w:t>
+      </w:r>
+      <w:r>
+        <w:rPr>
+          <w:rFonts w:eastAsia="標楷體" w:hint="eastAsia"/>
+          <w:szCs w:val="24"/>
+        </w:rPr>
+        <w:t>[</w:t>
+      </w:r>
+      <w:r>
+        <w:rPr>
+          <w:rFonts w:eastAsia="標楷體"/>
+          <w:szCs w:val="24"/>
+        </w:rPr>
+        <w:t>10]</w:t>
+      </w:r>
+      <w:r>
+        <w:rPr>
+          <w:rFonts w:eastAsia="標楷體" w:hint="eastAsia"/>
+          <w:szCs w:val="24"/>
+        </w:rPr>
+        <w:t>，顧客在系統的總人數不一定會等於</w:t>
       </w:r>
       <m:oMath>
         <m:r>
+          <w:rPr>
+            <w:rFonts w:ascii="Cambria Math" w:eastAsia="標楷體" w:hAnsi="Cambria Math" w:hint="eastAsia"/>
+            <w:szCs w:val="24"/>
+          </w:rPr>
+          <m:t>N</m:t>
+        </m:r>
+      </m:oMath>
+      <w:r>
+        <w:rPr>
+          <w:rFonts w:eastAsia="標楷體" w:hint="eastAsia"/>
+          <w:szCs w:val="24"/>
+        </w:rPr>
+        <w:t>。</w:t>
+      </w:r>
+      <w:r>
+        <w:rPr>
+          <w:rFonts w:eastAsia="標楷體" w:hint="eastAsia"/>
+          <w:szCs w:val="24"/>
+        </w:rPr>
+        <w:t>僅在以下的特定狀況下才會等於</w:t>
+      </w:r>
+      <m:oMath>
+        <m:r>
+          <w:rPr>
+            <w:rFonts w:ascii="Cambria Math" w:eastAsia="標楷體" w:hAnsi="Cambria Math" w:hint="eastAsia"/>
+            <w:szCs w:val="24"/>
+          </w:rPr>
+          <m:t>N</m:t>
+        </m:r>
+      </m:oMath>
+      <w:r>
+        <w:rPr>
+          <w:rFonts w:eastAsia="標楷體" w:hint="eastAsia"/>
+          <w:szCs w:val="24"/>
+        </w:rPr>
+        <w:t>：</w:t>
+      </w:r>
+      <w:r>
+        <w:rPr>
+          <w:rFonts w:eastAsia="標楷體" w:hint="eastAsia"/>
+          <w:szCs w:val="24"/>
+        </w:rPr>
+        <w:t>b</w:t>
+      </w:r>
+      <w:r>
+        <w:rPr>
+          <w:rFonts w:eastAsia="標楷體"/>
+          <w:szCs w:val="24"/>
+        </w:rPr>
+        <w:t>lock queue</w:t>
+      </w:r>
+      <w:r>
+        <w:rPr>
+          <w:rFonts w:eastAsia="標楷體" w:hint="eastAsia"/>
+          <w:szCs w:val="24"/>
+        </w:rPr>
+        <w:t>中有</w:t>
+      </w:r>
+      <w:r>
+        <w:rPr>
+          <w:rFonts w:eastAsia="標楷體" w:hint="eastAsia"/>
+          <w:szCs w:val="24"/>
+        </w:rPr>
+        <w:t>一個</w:t>
+      </w:r>
+      <w:r>
+        <w:rPr>
+          <w:rFonts w:eastAsia="標楷體" w:hint="eastAsia"/>
+          <w:szCs w:val="24"/>
+        </w:rPr>
+        <w:t>包含</w:t>
+      </w:r>
+      <m:oMath>
+        <m:r>
+          <w:rPr>
+            <w:rFonts w:ascii="Cambria Math" w:eastAsia="標楷體" w:hAnsi="Cambria Math"/>
+            <w:szCs w:val="24"/>
+          </w:rPr>
+          <m:t>b</m:t>
+        </m:r>
+      </m:oMath>
+      <w:r>
+        <w:rPr>
+          <w:rFonts w:eastAsia="標楷體" w:hint="eastAsia"/>
+          <w:szCs w:val="24"/>
+        </w:rPr>
+        <w:t>位顧客</w:t>
+      </w:r>
+      <w:r>
+        <w:rPr>
+          <w:rFonts w:eastAsia="標楷體" w:hint="eastAsia"/>
+          <w:szCs w:val="24"/>
+        </w:rPr>
+        <w:t>的</w:t>
+      </w:r>
+      <w:r>
+        <w:rPr>
+          <w:rFonts w:eastAsia="標楷體" w:hint="eastAsia"/>
+          <w:szCs w:val="24"/>
+        </w:rPr>
+        <w:t>區塊</w:t>
+      </w:r>
+      <w:r>
+        <w:rPr>
+          <w:rFonts w:eastAsia="標楷體" w:hint="eastAsia"/>
+          <w:szCs w:val="24"/>
+        </w:rPr>
+        <w:t>，且</w:t>
+      </w:r>
+      <w:r>
+        <w:rPr>
+          <w:rFonts w:eastAsia="標楷體" w:hint="eastAsia"/>
+          <w:szCs w:val="24"/>
+        </w:rPr>
+        <w:t>c</w:t>
+      </w:r>
+      <w:r>
+        <w:rPr>
+          <w:rFonts w:eastAsia="標楷體"/>
+          <w:szCs w:val="24"/>
+        </w:rPr>
+        <w:t>ustomer queue</w:t>
+      </w:r>
+      <w:r>
+        <w:rPr>
+          <w:rFonts w:eastAsia="標楷體" w:hint="eastAsia"/>
+          <w:szCs w:val="24"/>
+        </w:rPr>
+        <w:t>同時有</w:t>
+      </w:r>
+      <m:oMath>
+        <m:r>
+          <w:rPr>
+            <w:rFonts w:ascii="Cambria Math" w:eastAsia="標楷體" w:hAnsi="Cambria Math" w:hint="eastAsia"/>
+            <w:szCs w:val="24"/>
+          </w:rPr>
+          <m:t>N</m:t>
+        </m:r>
+        <m:r>
+          <w:rPr>
+            <w:rFonts w:ascii="Cambria Math" w:eastAsia="標楷體" w:hAnsi="Cambria Math"/>
+            <w:szCs w:val="24"/>
+          </w:rPr>
+          <m:t>-b</m:t>
+        </m:r>
+      </m:oMath>
+      <w:r>
+        <w:rPr>
+          <w:rFonts w:eastAsia="標楷體" w:hint="eastAsia"/>
+          <w:szCs w:val="24"/>
+        </w:rPr>
+        <w:t>位顧客時</w:t>
+      </w:r>
+      <w:r>
+        <w:rPr>
+          <w:rFonts w:eastAsia="標楷體" w:hint="eastAsia"/>
+          <w:szCs w:val="24"/>
+        </w:rPr>
+        <w:t>。</w:t>
+      </w:r>
+    </w:p>
+    <w:p>
+      <w:pPr>
+        <w:jc w:val="both"/>
+        <w:rPr>
+          <w:rFonts w:eastAsia="標楷體"/>
+          <w:szCs w:val="24"/>
+        </w:rPr>
+      </w:pPr>
+    </w:p>
+    <w:p>
+      <w:pPr>
+        <w:jc w:val="both"/>
+        <w:rPr>
+          <w:rFonts w:eastAsia="標楷體"/>
+          <w:b/>
+          <w:bCs/>
+          <w:szCs w:val="24"/>
+        </w:rPr>
+      </w:pPr>
+      <w:r>
+        <w:rPr>
+          <w:rFonts w:eastAsia="標楷體"/>
+          <w:b/>
+          <w:bCs/>
+          <w:szCs w:val="24"/>
+        </w:rPr>
+        <w:t xml:space="preserve">Q2: </w:t>
+      </w:r>
+      <w:r>
+        <w:rPr>
+          <w:rFonts w:eastAsia="標楷體"/>
+          <w:b/>
+          <w:bCs/>
+          <w:szCs w:val="24"/>
+        </w:rPr>
+        <w:t>為何不要讓相加永遠是</w:t>
+      </w:r>
+      <m:oMath>
+        <m:r>
+          <m:rPr>
+            <m:sty m:val="bi"/>
+          </m:rPr>
           <w:rPr>
             <w:rFonts w:ascii="Cambria Math" w:eastAsia="標楷體" w:hAnsi="Cambria Math"/>
             <w:szCs w:val="24"/>
@@ -297,6 +886,8 @@
       <w:r>
         <w:rPr>
           <w:rFonts w:eastAsia="標楷體"/>
+          <w:b/>
+          <w:bCs/>
           <w:szCs w:val="24"/>
         </w:rPr>
         <w:t>？</w:t>
@@ -304,42 +895,209 @@
     </w:p>
     <w:p>
       <w:pPr>
-        <w:rPr>
-          <w:rFonts w:eastAsia="標楷體"/>
-          <w:szCs w:val="24"/>
-        </w:rPr>
-      </w:pPr>
-    </w:p>
-    <w:p>
-      <w:pPr>
-        <w:rPr>
-          <w:rFonts w:eastAsia="標楷體"/>
-          <w:szCs w:val="24"/>
-        </w:rPr>
-      </w:pPr>
-      <w:r>
-        <w:rPr>
-          <w:rFonts w:eastAsia="標楷體"/>
-          <w:szCs w:val="24"/>
-        </w:rPr>
-        <w:t xml:space="preserve">Q3: </w:t>
-      </w:r>
-      <w:r>
-        <w:rPr>
-          <w:rFonts w:eastAsia="標楷體"/>
-          <w:szCs w:val="24"/>
-        </w:rPr>
-        <w:t>為何低優先權是</w:t>
-      </w:r>
-      <w:r>
-        <w:rPr>
-          <w:rFonts w:eastAsia="標楷體"/>
-          <w:szCs w:val="24"/>
-        </w:rPr>
-        <w:t xml:space="preserve">always </w:t>
+        <w:ind w:firstLine="480"/>
+        <w:jc w:val="both"/>
+        <w:rPr>
+          <w:rFonts w:eastAsia="標楷體"/>
+          <w:szCs w:val="24"/>
+        </w:rPr>
+      </w:pPr>
+      <w:r>
+        <w:rPr>
+          <w:rFonts w:eastAsia="標楷體" w:hint="eastAsia"/>
+          <w:szCs w:val="24"/>
+        </w:rPr>
+        <w:t>在</w:t>
+      </w:r>
+      <w:r>
+        <w:rPr>
+          <w:rFonts w:eastAsia="標楷體" w:hint="eastAsia"/>
+          <w:szCs w:val="24"/>
+        </w:rPr>
+        <w:t>參考文獻</w:t>
+      </w:r>
+      <w:r>
+        <w:rPr>
+          <w:rFonts w:eastAsia="標楷體" w:hint="eastAsia"/>
+          <w:szCs w:val="24"/>
+        </w:rPr>
+        <w:t>[</w:t>
+      </w:r>
+      <w:r>
+        <w:rPr>
+          <w:rFonts w:eastAsia="標楷體"/>
+          <w:szCs w:val="24"/>
+        </w:rPr>
+        <w:t>10]</w:t>
+      </w:r>
+      <w:r>
+        <w:rPr>
+          <w:rFonts w:eastAsia="標楷體" w:hint="eastAsia"/>
+          <w:szCs w:val="24"/>
+        </w:rPr>
+        <w:t>中並無提到詳細的解釋</w:t>
+      </w:r>
+      <w:r>
+        <w:rPr>
+          <w:rFonts w:eastAsia="標楷體" w:hint="eastAsia"/>
+          <w:szCs w:val="24"/>
+        </w:rPr>
+        <w:t>，</w:t>
+      </w:r>
+      <w:r>
+        <w:rPr>
+          <w:rFonts w:eastAsia="標楷體" w:hint="eastAsia"/>
+          <w:szCs w:val="24"/>
+        </w:rPr>
+        <w:t>但我認為是</w:t>
+      </w:r>
+      <w:r>
+        <w:rPr>
+          <w:rFonts w:eastAsia="標楷體" w:hint="eastAsia"/>
+          <w:szCs w:val="24"/>
+        </w:rPr>
+        <w:t>因為</w:t>
+      </w:r>
+      <w:r>
+        <w:rPr>
+          <w:rFonts w:eastAsia="標楷體" w:hint="eastAsia"/>
+          <w:szCs w:val="24"/>
+        </w:rPr>
+        <w:t>：</w:t>
+      </w:r>
+      <w:r>
+        <w:rPr>
+          <w:rFonts w:eastAsia="標楷體" w:hint="eastAsia"/>
+          <w:szCs w:val="24"/>
+        </w:rPr>
+        <w:t>b</w:t>
+      </w:r>
+      <w:r>
+        <w:rPr>
+          <w:rFonts w:eastAsia="標楷體"/>
+          <w:szCs w:val="24"/>
+        </w:rPr>
+        <w:t>lock queue</w:t>
+      </w:r>
+      <w:r>
+        <w:rPr>
+          <w:rFonts w:eastAsia="標楷體" w:hint="eastAsia"/>
+          <w:szCs w:val="24"/>
+        </w:rPr>
+        <w:t>中的人數</w:t>
       </w:r>
       <m:oMath>
         <m:r>
+          <w:rPr>
+            <w:rFonts w:ascii="Cambria Math" w:eastAsia="標楷體" w:hAnsi="Cambria Math"/>
+            <w:szCs w:val="24"/>
+          </w:rPr>
+          <m:t>x</m:t>
+        </m:r>
+      </m:oMath>
+      <w:r>
+        <w:rPr>
+          <w:rFonts w:eastAsia="標楷體" w:hint="eastAsia"/>
+          <w:szCs w:val="24"/>
+        </w:rPr>
+        <w:t>是變動的，若每次都動態將</w:t>
+      </w:r>
+      <w:r>
+        <w:rPr>
+          <w:rFonts w:eastAsia="標楷體" w:hint="eastAsia"/>
+          <w:szCs w:val="24"/>
+        </w:rPr>
+        <w:t>c</w:t>
+      </w:r>
+      <w:r>
+        <w:rPr>
+          <w:rFonts w:eastAsia="標楷體"/>
+          <w:szCs w:val="24"/>
+        </w:rPr>
+        <w:t>ustomer queue</w:t>
+      </w:r>
+      <w:r>
+        <w:rPr>
+          <w:rFonts w:eastAsia="標楷體" w:hint="eastAsia"/>
+          <w:szCs w:val="24"/>
+        </w:rPr>
+        <w:t>的上限改變為</w:t>
+      </w:r>
+      <m:oMath>
+        <m:r>
+          <w:rPr>
+            <w:rFonts w:ascii="Cambria Math" w:eastAsia="標楷體" w:hAnsi="Cambria Math" w:hint="eastAsia"/>
+            <w:szCs w:val="24"/>
+          </w:rPr>
+          <m:t>N</m:t>
+        </m:r>
+        <m:r>
+          <w:rPr>
+            <w:rFonts w:ascii="Cambria Math" w:eastAsia="標楷體" w:hAnsi="Cambria Math"/>
+            <w:szCs w:val="24"/>
+          </w:rPr>
+          <m:t>-x</m:t>
+        </m:r>
+      </m:oMath>
+      <w:r>
+        <w:rPr>
+          <w:rFonts w:eastAsia="標楷體" w:hint="eastAsia"/>
+          <w:szCs w:val="24"/>
+        </w:rPr>
+        <w:t>會造成管理複雜度。</w:t>
+      </w:r>
+    </w:p>
+    <w:p>
+      <w:pPr>
+        <w:jc w:val="both"/>
+        <w:rPr>
+          <w:rFonts w:eastAsia="標楷體" w:hint="eastAsia"/>
+          <w:szCs w:val="24"/>
+        </w:rPr>
+      </w:pPr>
+    </w:p>
+    <w:p>
+      <w:pPr>
+        <w:jc w:val="both"/>
+        <w:rPr>
+          <w:rFonts w:eastAsia="標楷體"/>
+          <w:b/>
+          <w:bCs/>
+          <w:szCs w:val="24"/>
+        </w:rPr>
+      </w:pPr>
+      <w:r>
+        <w:rPr>
+          <w:rFonts w:eastAsia="標楷體"/>
+          <w:b/>
+          <w:bCs/>
+          <w:szCs w:val="24"/>
+        </w:rPr>
+        <w:t xml:space="preserve">Q3: </w:t>
+      </w:r>
+      <w:r>
+        <w:rPr>
+          <w:rFonts w:eastAsia="標楷體"/>
+          <w:b/>
+          <w:bCs/>
+          <w:szCs w:val="24"/>
+        </w:rPr>
+        <w:t>為何低優先權是</w:t>
+      </w:r>
+      <w:r>
+        <w:rPr>
+          <w:rFonts w:eastAsia="標楷體"/>
+          <w:b/>
+          <w:bCs/>
+          <w:szCs w:val="24"/>
+        </w:rPr>
+        <w:t xml:space="preserve">always </w:t>
+      </w:r>
+      <m:oMath>
+        <m:r>
+          <m:rPr>
+            <m:sty m:val="bi"/>
+          </m:rPr>
           <w:rPr>
             <w:rFonts w:ascii="Cambria Math" w:eastAsia="標楷體" w:hAnsi="Cambria Math"/>
             <w:szCs w:val="24"/>
@@ -350,6 +1108,8 @@
       <w:r>
         <w:rPr>
           <w:rFonts w:eastAsia="標楷體"/>
+          <w:b/>
+          <w:bCs/>
           <w:szCs w:val="24"/>
         </w:rPr>
         <w:t>？</w:t>
@@ -357,14 +1117,325 @@
     </w:p>
     <w:p>
       <w:pPr>
-        <w:rPr>
-          <w:rFonts w:eastAsia="標楷體"/>
-          <w:szCs w:val="24"/>
-        </w:rPr>
-      </w:pPr>
-    </w:p>
-    <w:p>
-      <w:pPr>
+        <w:ind w:firstLine="480"/>
+        <w:jc w:val="both"/>
+        <w:rPr>
+          <w:rFonts w:eastAsia="標楷體" w:hint="eastAsia"/>
+          <w:szCs w:val="24"/>
+        </w:rPr>
+      </w:pPr>
+      <w:r>
+        <w:rPr>
+          <w:rFonts w:eastAsia="標楷體" w:hint="eastAsia"/>
+          <w:szCs w:val="24"/>
+        </w:rPr>
+        <w:t>一是為了預留空間給高優先權的顧客</w:t>
+      </w:r>
+      <w:r>
+        <w:rPr>
+          <w:rFonts w:eastAsia="標楷體" w:hint="eastAsia"/>
+          <w:szCs w:val="24"/>
+        </w:rPr>
+        <w:t>，</w:t>
+      </w:r>
+      <w:r>
+        <w:rPr>
+          <w:rFonts w:eastAsia="標楷體" w:hint="eastAsia"/>
+          <w:szCs w:val="24"/>
+        </w:rPr>
+        <w:t>二</w:t>
+      </w:r>
+      <w:r>
+        <w:rPr>
+          <w:rFonts w:eastAsia="標楷體" w:hint="eastAsia"/>
+          <w:szCs w:val="24"/>
+        </w:rPr>
+        <w:t>是為了</w:t>
+      </w:r>
+      <w:r>
+        <w:rPr>
+          <w:rFonts w:eastAsia="標楷體" w:hint="eastAsia"/>
+          <w:szCs w:val="24"/>
+        </w:rPr>
+        <w:t>避免系統狀態產生邏輯矛盾</w:t>
+      </w:r>
+      <w:r>
+        <w:rPr>
+          <w:rFonts w:eastAsia="標楷體" w:hint="eastAsia"/>
+          <w:szCs w:val="24"/>
+        </w:rPr>
+        <w:t>。</w:t>
+      </w:r>
+      <w:r>
+        <w:rPr>
+          <w:rFonts w:eastAsia="標楷體" w:hint="eastAsia"/>
+          <w:szCs w:val="24"/>
+        </w:rPr>
+        <w:t>若未對低優先權設上限</w:t>
+      </w:r>
+      <w:r>
+        <w:rPr>
+          <w:rFonts w:eastAsia="標楷體" w:hint="eastAsia"/>
+          <w:szCs w:val="24"/>
+        </w:rPr>
+        <w:t>，</w:t>
+      </w:r>
+      <w:r>
+        <w:rPr>
+          <w:rFonts w:eastAsia="標楷體" w:hint="eastAsia"/>
+          <w:szCs w:val="24"/>
+        </w:rPr>
+        <w:t>可能導致</w:t>
+      </w:r>
+      <w:r>
+        <w:rPr>
+          <w:rFonts w:eastAsia="標楷體" w:hint="eastAsia"/>
+          <w:szCs w:val="24"/>
+        </w:rPr>
+        <w:t>customer queue</w:t>
+      </w:r>
+      <w:r>
+        <w:rPr>
+          <w:rFonts w:eastAsia="標楷體" w:hint="eastAsia"/>
+          <w:szCs w:val="24"/>
+        </w:rPr>
+        <w:t>超過容量。例如在</w:t>
+      </w:r>
+      <m:oMath>
+        <m:r>
+          <w:rPr>
+            <w:rFonts w:ascii="Cambria Math" w:eastAsia="標楷體" w:hAnsi="Cambria Math" w:hint="eastAsia"/>
+            <w:szCs w:val="24"/>
+          </w:rPr>
+          <m:t>N=</m:t>
+        </m:r>
+        <m:r>
+          <w:rPr>
+            <w:rFonts w:ascii="Cambria Math" w:eastAsia="標楷體" w:hAnsi="Cambria Math"/>
+            <w:szCs w:val="24"/>
+          </w:rPr>
+          <m:t>20</m:t>
+        </m:r>
+      </m:oMath>
+      <w:r>
+        <w:rPr>
+          <w:rFonts w:eastAsia="標楷體" w:hint="eastAsia"/>
+          <w:szCs w:val="24"/>
+        </w:rPr>
+        <w:t>，</w:t>
+      </w:r>
+      <m:oMath>
+        <m:r>
+          <w:rPr>
+            <w:rFonts w:ascii="Cambria Math" w:eastAsia="標楷體" w:hAnsi="Cambria Math"/>
+            <w:szCs w:val="24"/>
+          </w:rPr>
+          <m:t>b=5</m:t>
+        </m:r>
+      </m:oMath>
+      <w:r>
+        <w:rPr>
+          <w:rFonts w:eastAsia="標楷體" w:hint="eastAsia"/>
+          <w:szCs w:val="24"/>
+        </w:rPr>
+        <w:t>的情況下，若已有</w:t>
+      </w:r>
+      <w:r>
+        <w:rPr>
+          <w:rFonts w:eastAsia="標楷體" w:hint="eastAsia"/>
+          <w:szCs w:val="24"/>
+        </w:rPr>
+        <w:t>1</w:t>
+      </w:r>
+      <w:r>
+        <w:rPr>
+          <w:rFonts w:eastAsia="標楷體"/>
+          <w:szCs w:val="24"/>
+        </w:rPr>
+        <w:t>6</w:t>
+      </w:r>
+      <w:r>
+        <w:rPr>
+          <w:rFonts w:eastAsia="標楷體" w:hint="eastAsia"/>
+          <w:szCs w:val="24"/>
+        </w:rPr>
+        <w:t>位低優先權顧客在</w:t>
+      </w:r>
+      <w:r>
+        <w:rPr>
+          <w:rFonts w:eastAsia="標楷體" w:hint="eastAsia"/>
+          <w:szCs w:val="24"/>
+        </w:rPr>
+        <w:t>customer queue</w:t>
+      </w:r>
+      <w:r>
+        <w:rPr>
+          <w:rFonts w:eastAsia="標楷體" w:hint="eastAsia"/>
+          <w:szCs w:val="24"/>
+        </w:rPr>
+        <w:t>，並準備打包</w:t>
+      </w:r>
+      <w:r>
+        <w:rPr>
+          <w:rFonts w:eastAsia="標楷體" w:hint="eastAsia"/>
+          <w:szCs w:val="24"/>
+        </w:rPr>
+        <w:t>4</w:t>
+      </w:r>
+      <w:r>
+        <w:rPr>
+          <w:rFonts w:eastAsia="標楷體" w:hint="eastAsia"/>
+          <w:szCs w:val="24"/>
+        </w:rPr>
+        <w:t>位高優</w:t>
+      </w:r>
+      <w:r>
+        <w:rPr>
+          <w:rFonts w:eastAsia="標楷體" w:hint="eastAsia"/>
+          <w:szCs w:val="24"/>
+        </w:rPr>
+        <w:lastRenderedPageBreak/>
+        <w:t>先權顧客至</w:t>
+      </w:r>
+      <w:r>
+        <w:rPr>
+          <w:rFonts w:eastAsia="標楷體" w:hint="eastAsia"/>
+          <w:szCs w:val="24"/>
+        </w:rPr>
+        <w:t>b</w:t>
+      </w:r>
+      <w:r>
+        <w:rPr>
+          <w:rFonts w:eastAsia="標楷體"/>
+          <w:szCs w:val="24"/>
+        </w:rPr>
+        <w:t>lock queue</w:t>
+      </w:r>
+      <w:r>
+        <w:rPr>
+          <w:rFonts w:eastAsia="標楷體" w:hint="eastAsia"/>
+          <w:szCs w:val="24"/>
+        </w:rPr>
+        <w:t>，則總人數為</w:t>
+      </w:r>
+      <w:r>
+        <w:rPr>
+          <w:rFonts w:eastAsia="標楷體" w:hint="eastAsia"/>
+          <w:szCs w:val="24"/>
+        </w:rPr>
+        <w:t>2</w:t>
+      </w:r>
+      <w:r>
+        <w:rPr>
+          <w:rFonts w:eastAsia="標楷體"/>
+          <w:szCs w:val="24"/>
+        </w:rPr>
+        <w:t>0</w:t>
+      </w:r>
+      <w:r>
+        <w:rPr>
+          <w:rFonts w:eastAsia="標楷體" w:hint="eastAsia"/>
+          <w:szCs w:val="24"/>
+        </w:rPr>
+        <w:t>，此時</w:t>
+      </w:r>
+      <w:r>
+        <w:rPr>
+          <w:rFonts w:eastAsia="標楷體" w:hint="eastAsia"/>
+          <w:szCs w:val="24"/>
+        </w:rPr>
+        <w:t>customer queue</w:t>
+      </w:r>
+      <w:r>
+        <w:rPr>
+          <w:rFonts w:eastAsia="標楷體" w:hint="eastAsia"/>
+          <w:szCs w:val="24"/>
+        </w:rPr>
+        <w:t>的容量應</w:t>
+      </w:r>
+      <w:r>
+        <w:rPr>
+          <w:rFonts w:eastAsia="標楷體" w:hint="eastAsia"/>
+          <w:szCs w:val="24"/>
+        </w:rPr>
+        <w:t>下降</w:t>
+      </w:r>
+      <w:r>
+        <w:rPr>
+          <w:rFonts w:eastAsia="標楷體" w:hint="eastAsia"/>
+          <w:szCs w:val="24"/>
+        </w:rPr>
+        <w:t>為</w:t>
+      </w:r>
+      <w:r>
+        <w:rPr>
+          <w:rFonts w:eastAsia="標楷體" w:hint="eastAsia"/>
+          <w:szCs w:val="24"/>
+        </w:rPr>
+        <w:t>1</w:t>
+      </w:r>
+      <w:r>
+        <w:rPr>
+          <w:rFonts w:eastAsia="標楷體"/>
+          <w:szCs w:val="24"/>
+        </w:rPr>
+        <w:t>5</w:t>
+      </w:r>
+      <w:r>
+        <w:rPr>
+          <w:rFonts w:eastAsia="標楷體" w:hint="eastAsia"/>
+          <w:szCs w:val="24"/>
+        </w:rPr>
+        <w:t>，但系統中</w:t>
+      </w:r>
+      <w:r>
+        <w:rPr>
+          <w:rFonts w:eastAsia="標楷體" w:hint="eastAsia"/>
+          <w:szCs w:val="24"/>
+        </w:rPr>
+        <w:t>需要繼續等待服務的低優先權的顧客</w:t>
+      </w:r>
+      <w:r>
+        <w:rPr>
+          <w:rFonts w:eastAsia="標楷體" w:hint="eastAsia"/>
+          <w:szCs w:val="24"/>
+        </w:rPr>
+        <w:t>已經有</w:t>
+      </w:r>
+      <w:r>
+        <w:rPr>
+          <w:rFonts w:eastAsia="標楷體" w:hint="eastAsia"/>
+          <w:szCs w:val="24"/>
+        </w:rPr>
+        <w:t>1</w:t>
+      </w:r>
+      <w:r>
+        <w:rPr>
+          <w:rFonts w:eastAsia="標楷體"/>
+          <w:szCs w:val="24"/>
+        </w:rPr>
+        <w:t>5</w:t>
+      </w:r>
+      <w:r>
+        <w:rPr>
+          <w:rFonts w:eastAsia="標楷體" w:hint="eastAsia"/>
+          <w:szCs w:val="24"/>
+        </w:rPr>
+        <w:t>人以上，發生矛盾。</w:t>
+      </w:r>
+    </w:p>
+    <w:p>
+      <w:pPr>
+        <w:jc w:val="both"/>
+        <w:rPr>
+          <w:rFonts w:eastAsia="標楷體" w:hint="eastAsia"/>
+          <w:szCs w:val="24"/>
+        </w:rPr>
+      </w:pPr>
+    </w:p>
+    <w:p>
+      <w:pPr>
+        <w:jc w:val="both"/>
         <w:rPr>
           <w:rFonts w:eastAsia="標楷體"/>
           <w:szCs w:val="24"/>
@@ -380,14 +1451,19 @@
     </w:p>
     <w:p>
       <w:pPr>
-        <w:rPr>
-          <w:rFonts w:eastAsia="標楷體"/>
-          <w:szCs w:val="24"/>
-        </w:rPr>
-      </w:pPr>
-      <w:r>
-        <w:rPr>
-          <w:rFonts w:eastAsia="標楷體"/>
+        <w:jc w:val="both"/>
+        <w:rPr>
+          <w:rFonts w:eastAsia="標楷體"/>
+          <w:b/>
+          <w:bCs/>
+          <w:szCs w:val="24"/>
+        </w:rPr>
+      </w:pPr>
+      <w:r>
+        <w:rPr>
+          <w:rFonts w:eastAsia="標楷體"/>
+          <w:b/>
+          <w:bCs/>
           <w:szCs w:val="24"/>
         </w:rPr>
         <w:t>Q</w:t>
@@ -395,6 +1471,8 @@
       <w:r>
         <w:rPr>
           <w:rFonts w:eastAsia="標楷體"/>
+          <w:b/>
+          <w:bCs/>
           <w:szCs w:val="24"/>
         </w:rPr>
         <w:t>4</w:t>
@@ -402,6 +1480,8 @@
       <w:r>
         <w:rPr>
           <w:rFonts w:eastAsia="標楷體"/>
+          <w:b/>
+          <w:bCs/>
           <w:szCs w:val="24"/>
         </w:rPr>
         <w:t xml:space="preserve">: </w:t>
@@ -409,6 +1489,8 @@
       <w:r>
         <w:rPr>
           <w:rFonts w:eastAsia="標楷體"/>
+          <w:b/>
+          <w:bCs/>
           <w:szCs w:val="24"/>
         </w:rPr>
         <w:t>藍色的線是代表整體的趨勢，再說明確一點的話是什麼</w:t>
@@ -416,24 +1498,212 @@
     </w:p>
     <w:p>
       <w:pPr>
-        <w:rPr>
-          <w:rFonts w:eastAsia="標楷體"/>
-          <w:szCs w:val="24"/>
-        </w:rPr>
-      </w:pPr>
-    </w:p>
-    <w:p>
-      <w:pPr>
-        <w:rPr>
-          <w:rFonts w:eastAsia="標楷體"/>
-          <w:szCs w:val="24"/>
-        </w:rPr>
-      </w:pPr>
-    </w:p>
-    <w:p>
-      <w:pPr>
-        <w:rPr>
-          <w:rFonts w:eastAsia="標楷體" w:hint="eastAsia"/>
+        <w:ind w:firstLine="480"/>
+        <w:jc w:val="both"/>
+        <w:rPr>
+          <w:rFonts w:eastAsia="標楷體" w:hint="eastAsia"/>
+          <w:szCs w:val="24"/>
+        </w:rPr>
+      </w:pPr>
+      <w:r>
+        <w:rPr>
+          <w:rFonts w:eastAsia="標楷體" w:hint="eastAsia"/>
+          <w:szCs w:val="24"/>
+        </w:rPr>
+        <w:t>藍色的線代表所有</w:t>
+      </w:r>
+      <w:r>
+        <w:rPr>
+          <w:rFonts w:eastAsia="標楷體" w:hint="eastAsia"/>
+          <w:szCs w:val="24"/>
+        </w:rPr>
+        <w:t>顧客</w:t>
+      </w:r>
+      <w:r>
+        <w:rPr>
+          <w:rFonts w:eastAsia="標楷體" w:hint="eastAsia"/>
+          <w:szCs w:val="24"/>
+        </w:rPr>
+        <w:t>(</w:t>
+      </w:r>
+      <w:r>
+        <w:rPr>
+          <w:rFonts w:eastAsia="標楷體" w:hint="eastAsia"/>
+          <w:szCs w:val="24"/>
+        </w:rPr>
+        <w:t>包含高優先權與低優先權</w:t>
+      </w:r>
+      <w:r>
+        <w:rPr>
+          <w:rFonts w:eastAsia="標楷體" w:hint="eastAsia"/>
+          <w:szCs w:val="24"/>
+        </w:rPr>
+        <w:t>)</w:t>
+      </w:r>
+      <w:r>
+        <w:rPr>
+          <w:rFonts w:eastAsia="標楷體" w:hint="eastAsia"/>
+          <w:szCs w:val="24"/>
+        </w:rPr>
+        <w:t>的平均數據。例如：</w:t>
+      </w:r>
+      <m:oMath>
+        <m:r>
+          <w:rPr>
+            <w:rFonts w:ascii="Cambria Math" w:eastAsia="標楷體" w:hAnsi="Cambria Math"/>
+            <w:szCs w:val="24"/>
+          </w:rPr>
+          <m:t>W=</m:t>
+        </m:r>
+        <m:sSub>
+          <m:sSubPr>
+            <m:ctrlPr>
+              <w:rPr>
+                <w:rFonts w:ascii="Cambria Math" w:eastAsia="標楷體" w:hAnsi="Cambria Math"/>
+                <w:i/>
+                <w:szCs w:val="24"/>
+              </w:rPr>
+            </m:ctrlPr>
+          </m:sSubPr>
+          <m:e>
+            <m:r>
+              <w:rPr>
+                <w:rFonts w:ascii="Cambria Math" w:eastAsia="標楷體" w:hAnsi="Cambria Math" w:hint="eastAsia"/>
+                <w:szCs w:val="24"/>
+              </w:rPr>
+              <m:t>W</m:t>
+            </m:r>
+            <m:ctrlPr>
+              <w:rPr>
+                <w:rFonts w:ascii="Cambria Math" w:eastAsia="標楷體" w:hAnsi="Cambria Math" w:hint="eastAsia"/>
+                <w:i/>
+                <w:szCs w:val="24"/>
+              </w:rPr>
+            </m:ctrlPr>
+          </m:e>
+          <m:sub>
+            <m:r>
+              <w:rPr>
+                <w:rFonts w:ascii="Cambria Math" w:eastAsia="標楷體" w:hAnsi="Cambria Math" w:hint="eastAsia"/>
+                <w:szCs w:val="24"/>
+              </w:rPr>
+              <m:t>H</m:t>
+            </m:r>
+          </m:sub>
+        </m:sSub>
+        <m:r>
+          <w:rPr>
+            <w:rFonts w:ascii="Cambria Math" w:eastAsia="標楷體" w:hAnsi="Cambria Math" w:hint="eastAsia"/>
+            <w:szCs w:val="24"/>
+          </w:rPr>
+          <m:t>+</m:t>
+        </m:r>
+        <m:sSub>
+          <m:sSubPr>
+            <m:ctrlPr>
+              <w:rPr>
+                <w:rFonts w:ascii="Cambria Math" w:eastAsia="標楷體" w:hAnsi="Cambria Math"/>
+                <w:i/>
+                <w:szCs w:val="24"/>
+              </w:rPr>
+            </m:ctrlPr>
+          </m:sSubPr>
+          <m:e>
+            <m:r>
+              <w:rPr>
+                <w:rFonts w:ascii="Cambria Math" w:eastAsia="標楷體" w:hAnsi="Cambria Math" w:hint="eastAsia"/>
+                <w:szCs w:val="24"/>
+              </w:rPr>
+              <m:t>W</m:t>
+            </m:r>
+            <m:ctrlPr>
+              <w:rPr>
+                <w:rFonts w:ascii="Cambria Math" w:eastAsia="標楷體" w:hAnsi="Cambria Math" w:hint="eastAsia"/>
+                <w:i/>
+                <w:szCs w:val="24"/>
+              </w:rPr>
+            </m:ctrlPr>
+          </m:e>
+          <m:sub>
+            <m:r>
+              <w:rPr>
+                <w:rFonts w:ascii="Cambria Math" w:eastAsia="標楷體" w:hAnsi="Cambria Math" w:hint="eastAsia"/>
+                <w:szCs w:val="24"/>
+              </w:rPr>
+              <m:t>L</m:t>
+            </m:r>
+          </m:sub>
+        </m:sSub>
+      </m:oMath>
+      <w:r>
+        <w:rPr>
+          <w:rFonts w:eastAsia="標楷體" w:hint="eastAsia"/>
+          <w:szCs w:val="24"/>
+        </w:rPr>
+        <w:t>。</w:t>
+      </w:r>
+    </w:p>
+    <w:p>
+      <w:pPr>
+        <w:jc w:val="both"/>
+        <w:rPr>
+          <w:rFonts w:eastAsia="標楷體"/>
+          <w:szCs w:val="24"/>
+        </w:rPr>
+      </w:pPr>
+    </w:p>
+    <w:p>
+      <w:pPr>
+        <w:widowControl/>
+        <w:jc w:val="both"/>
+        <w:rPr>
+          <w:szCs w:val="24"/>
+        </w:rPr>
+      </w:pPr>
+      <w:r>
+        <w:rPr>
+          <w:szCs w:val="24"/>
+          <w:shd w:val="clear" w:color="auto" w:fill="FFFFFF"/>
+        </w:rPr>
+        <w:t>[10] O. Wu, S. Li, Y. Wang, H. Li, and H. Zhang, "Modeling Cross-blockchain Process Using Queueing Theory: The Case of Cosmos," </w:t>
+      </w:r>
+      <w:r>
+        <w:rPr>
+          <w:rStyle w:val="a5"/>
+          <w:szCs w:val="24"/>
+          <w:shd w:val="clear" w:color="auto" w:fill="FFFFFF"/>
+        </w:rPr>
+        <w:t>2022 IEEE 28th International Conference on Parallel and Distributed Systems (ICPADS)</w:t>
+      </w:r>
+      <w:r>
+        <w:rPr>
+          <w:szCs w:val="24"/>
+          <w:shd w:val="clear" w:color="auto" w:fill="FFFFFF"/>
+        </w:rPr>
+        <w:t xml:space="preserve">, Nanjing, China, 2023, pp. 274-281, </w:t>
+      </w:r>
+      <w:proofErr w:type="spellStart"/>
+      <w:r>
+        <w:rPr>
+          <w:szCs w:val="24"/>
+          <w:shd w:val="clear" w:color="auto" w:fill="FFFFFF"/>
+        </w:rPr>
+        <w:t>doi</w:t>
+      </w:r>
+      <w:proofErr w:type="spellEnd"/>
+      <w:r>
+        <w:rPr>
+          <w:szCs w:val="24"/>
+          <w:shd w:val="clear" w:color="auto" w:fill="FFFFFF"/>
+        </w:rPr>
+        <w:t>: 10.1109/ICPADS56603.2022.00043.</w:t>
+      </w:r>
+    </w:p>
+    <w:p>
+      <w:pPr>
+        <w:jc w:val="both"/>
+        <w:rPr>
+          <w:rFonts w:eastAsia="標楷體"/>
           <w:szCs w:val="24"/>
         </w:rPr>
       </w:pPr>
@@ -888,6 +2158,28 @@
       <w:color w:val="808080"/>
     </w:rPr>
   </w:style>
+  <w:style w:type="character" w:styleId="a4">
+    <w:name w:val="Strong"/>
+    <w:basedOn w:val="a0"/>
+    <w:uiPriority w:val="22"/>
+    <w:qFormat/>
+    <w:rsid w:val="00386D4A"/>
+    <w:rPr>
+      <w:b/>
+      <w:bCs/>
+    </w:rPr>
+  </w:style>
+  <w:style w:type="character" w:styleId="a5">
+    <w:name w:val="Emphasis"/>
+    <w:basedOn w:val="a0"/>
+    <w:uiPriority w:val="20"/>
+    <w:qFormat/>
+    <w:rsid w:val="0005150A"/>
+    <w:rPr>
+      <w:i/>
+      <w:iCs/>
+    </w:rPr>
+  </w:style>
 </w:styles>
 </file>
 

--- a/Response.docx
+++ b/Response.docx
@@ -156,13 +156,7 @@
         <w:rPr>
           <w:rFonts w:eastAsia="標楷體"/>
         </w:rPr>
-        <w:t>例如</w:t>
-      </w:r>
-      <w:r>
-        <w:rPr>
-          <w:rFonts w:eastAsia="標楷體"/>
-        </w:rPr>
-        <w:t>工廠</w:t>
+        <w:t>例如工廠</w:t>
       </w:r>
       <w:proofErr w:type="gramStart"/>
       <w:r>
@@ -232,19 +226,7 @@
         <w:rPr>
           <w:rFonts w:eastAsia="標楷體"/>
         </w:rPr>
-        <w:t>除了自己調整</w:t>
-      </w:r>
-      <w:r>
-        <w:rPr>
-          <w:rFonts w:eastAsia="標楷體"/>
-        </w:rPr>
-        <w:t>數據</w:t>
-      </w:r>
-      <w:r>
-        <w:rPr>
-          <w:rFonts w:eastAsia="標楷體"/>
-        </w:rPr>
-        <w:t>之外，基本上都是依據</w:t>
+        <w:t>除了自己調整數據之外，基本上都是依據</w:t>
       </w:r>
       <w:r>
         <w:rPr>
@@ -417,7 +399,7 @@
       <w:pPr>
         <w:jc w:val="both"/>
         <w:rPr>
-          <w:rFonts w:eastAsia="標楷體" w:hint="eastAsia"/>
+          <w:rFonts w:eastAsia="標楷體"/>
         </w:rPr>
       </w:pPr>
     </w:p>
@@ -639,7 +621,7 @@
         <w:ind w:firstLine="480"/>
         <w:jc w:val="both"/>
         <w:rPr>
-          <w:rFonts w:eastAsia="標楷體" w:hint="eastAsia"/>
+          <w:rFonts w:eastAsia="標楷體"/>
           <w:szCs w:val="24"/>
         </w:rPr>
       </w:pPr>
@@ -1051,7 +1033,7 @@
       <w:pPr>
         <w:jc w:val="both"/>
         <w:rPr>
-          <w:rFonts w:eastAsia="標楷體" w:hint="eastAsia"/>
+          <w:rFonts w:eastAsia="標楷體"/>
           <w:szCs w:val="24"/>
         </w:rPr>
       </w:pPr>
@@ -1120,7 +1102,7 @@
         <w:ind w:firstLine="480"/>
         <w:jc w:val="both"/>
         <w:rPr>
-          <w:rFonts w:eastAsia="標楷體" w:hint="eastAsia"/>
+          <w:rFonts w:eastAsia="標楷體"/>
           <w:szCs w:val="24"/>
         </w:rPr>
       </w:pPr>
@@ -1428,7 +1410,7 @@
       <w:pPr>
         <w:jc w:val="both"/>
         <w:rPr>
-          <w:rFonts w:eastAsia="標楷體" w:hint="eastAsia"/>
+          <w:rFonts w:eastAsia="標楷體"/>
           <w:szCs w:val="24"/>
         </w:rPr>
       </w:pPr>
@@ -1501,7 +1483,7 @@
         <w:ind w:firstLine="480"/>
         <w:jc w:val="both"/>
         <w:rPr>
-          <w:rFonts w:eastAsia="標楷體" w:hint="eastAsia"/>
+          <w:rFonts w:eastAsia="標楷體"/>
           <w:szCs w:val="24"/>
         </w:rPr>
       </w:pPr>
@@ -1548,12 +1530,41 @@
         <w:t>的平均數據。例如：</w:t>
       </w:r>
       <m:oMath>
+        <m:sSub>
+          <m:sSubPr>
+            <m:ctrlPr>
+              <w:rPr>
+                <w:rFonts w:ascii="Cambria Math" w:eastAsia="標楷體" w:hAnsi="Cambria Math"/>
+                <w:i/>
+                <w:szCs w:val="24"/>
+              </w:rPr>
+            </m:ctrlPr>
+          </m:sSubPr>
+          <m:e>
+            <m:r>
+              <w:rPr>
+                <w:rFonts w:ascii="Cambria Math" w:eastAsia="標楷體" w:hAnsi="Cambria Math"/>
+                <w:szCs w:val="24"/>
+              </w:rPr>
+              <m:t>W</m:t>
+            </m:r>
+          </m:e>
+          <m:sub>
+            <m:r>
+              <w:rPr>
+                <w:rFonts w:ascii="Cambria Math" w:eastAsia="標楷體" w:hAnsi="Cambria Math"/>
+                <w:szCs w:val="24"/>
+              </w:rPr>
+              <m:t>t</m:t>
+            </m:r>
+          </m:sub>
+        </m:sSub>
         <m:r>
           <w:rPr>
             <w:rFonts w:ascii="Cambria Math" w:eastAsia="標楷體" w:hAnsi="Cambria Math"/>
             <w:szCs w:val="24"/>
           </w:rPr>
-          <m:t>W=</m:t>
+          <m:t>=</m:t>
         </m:r>
         <m:sSub>
           <m:sSubPr>
@@ -1641,6 +1652,1602 @@
           <w:szCs w:val="24"/>
         </w:rPr>
         <w:t>。</w:t>
+      </w:r>
+    </w:p>
+    <w:p>
+      <w:pPr>
+        <w:jc w:val="both"/>
+        <w:rPr>
+          <w:rFonts w:eastAsia="標楷體"/>
+          <w:szCs w:val="24"/>
+        </w:rPr>
+      </w:pPr>
+    </w:p>
+    <w:p>
+      <w:pPr>
+        <w:jc w:val="both"/>
+        <w:rPr>
+          <w:rFonts w:eastAsia="標楷體"/>
+          <w:sz w:val="32"/>
+          <w:szCs w:val="32"/>
+          <w:u w:val="single"/>
+        </w:rPr>
+      </w:pPr>
+      <w:r>
+        <w:rPr>
+          <w:rFonts w:eastAsia="標楷體" w:hint="eastAsia"/>
+          <w:sz w:val="32"/>
+          <w:szCs w:val="32"/>
+          <w:u w:val="single"/>
+        </w:rPr>
+        <w:t>鍾順平</w:t>
+      </w:r>
+      <w:r>
+        <w:rPr>
+          <w:rFonts w:eastAsia="標楷體"/>
+          <w:sz w:val="32"/>
+          <w:szCs w:val="32"/>
+          <w:u w:val="single"/>
+        </w:rPr>
+        <w:t>教授</w:t>
+      </w:r>
+    </w:p>
+    <w:p>
+      <w:pPr>
+        <w:jc w:val="both"/>
+        <w:rPr>
+          <w:rFonts w:eastAsia="標楷體"/>
+          <w:b/>
+          <w:bCs/>
+          <w:szCs w:val="24"/>
+        </w:rPr>
+      </w:pPr>
+      <w:r>
+        <w:rPr>
+          <w:rFonts w:eastAsia="標楷體" w:hint="eastAsia"/>
+          <w:b/>
+          <w:bCs/>
+          <w:szCs w:val="24"/>
+        </w:rPr>
+        <w:t>Q1</w:t>
+      </w:r>
+      <w:r>
+        <w:rPr>
+          <w:rFonts w:eastAsia="標楷體"/>
+          <w:b/>
+          <w:bCs/>
+          <w:szCs w:val="24"/>
+        </w:rPr>
+        <w:t xml:space="preserve">: </w:t>
+      </w:r>
+      <w:r>
+        <w:rPr>
+          <w:rFonts w:eastAsia="標楷體" w:hint="eastAsia"/>
+          <w:b/>
+          <w:bCs/>
+          <w:szCs w:val="24"/>
+        </w:rPr>
+        <w:t>迭代演算法的初始值若設為不同的參數會有機會收斂嗎</w:t>
+      </w:r>
+    </w:p>
+    <w:p>
+      <w:pPr>
+        <w:ind w:firstLine="480"/>
+        <w:jc w:val="both"/>
+        <w:rPr>
+          <w:rFonts w:eastAsia="標楷體"/>
+          <w:szCs w:val="24"/>
+        </w:rPr>
+      </w:pPr>
+      <w:r>
+        <w:rPr>
+          <w:rFonts w:eastAsia="標楷體" w:hint="eastAsia"/>
+          <w:szCs w:val="24"/>
+        </w:rPr>
+        <w:t>嘗試了</w:t>
+      </w:r>
+      <w:r>
+        <w:rPr>
+          <w:rFonts w:eastAsia="標楷體" w:hint="eastAsia"/>
+          <w:szCs w:val="24"/>
+        </w:rPr>
+        <w:t>3</w:t>
+      </w:r>
+      <w:r>
+        <w:rPr>
+          <w:rFonts w:eastAsia="標楷體" w:hint="eastAsia"/>
+          <w:szCs w:val="24"/>
+        </w:rPr>
+        <w:t>種不同的初始值。第一種是均勻分布，第二種是將第一項設為</w:t>
+      </w:r>
+      <w:r>
+        <w:rPr>
+          <w:rFonts w:eastAsia="標楷體" w:hint="eastAsia"/>
+          <w:szCs w:val="24"/>
+        </w:rPr>
+        <w:t>1</w:t>
+      </w:r>
+      <w:r>
+        <w:rPr>
+          <w:rFonts w:eastAsia="標楷體" w:hint="eastAsia"/>
+          <w:szCs w:val="24"/>
+        </w:rPr>
+        <w:t>、其餘設為</w:t>
+      </w:r>
+      <w:r>
+        <w:rPr>
+          <w:rFonts w:eastAsia="標楷體" w:hint="eastAsia"/>
+          <w:szCs w:val="24"/>
+        </w:rPr>
+        <w:t>0</w:t>
+      </w:r>
+      <w:r>
+        <w:rPr>
+          <w:rFonts w:eastAsia="標楷體" w:hint="eastAsia"/>
+          <w:szCs w:val="24"/>
+        </w:rPr>
+        <w:t>，第三種為最後一項的值設為</w:t>
+      </w:r>
+      <w:r>
+        <w:rPr>
+          <w:rFonts w:eastAsia="標楷體"/>
+          <w:szCs w:val="24"/>
+        </w:rPr>
+        <w:t>1</w:t>
+      </w:r>
+      <w:r>
+        <w:rPr>
+          <w:rFonts w:eastAsia="標楷體" w:hint="eastAsia"/>
+          <w:szCs w:val="24"/>
+        </w:rPr>
+        <w:t>、其他設為</w:t>
+      </w:r>
+      <w:r>
+        <w:rPr>
+          <w:rFonts w:eastAsia="標楷體" w:hint="eastAsia"/>
+          <w:szCs w:val="24"/>
+        </w:rPr>
+        <w:t>0</w:t>
+      </w:r>
+      <w:r>
+        <w:rPr>
+          <w:rFonts w:eastAsia="標楷體" w:hint="eastAsia"/>
+          <w:szCs w:val="24"/>
+        </w:rPr>
+        <w:t>。</w:t>
+      </w:r>
+    </w:p>
+    <w:p>
+      <w:pPr>
+        <w:ind w:firstLine="480"/>
+        <w:jc w:val="both"/>
+        <w:rPr>
+          <w:rFonts w:eastAsia="標楷體"/>
+          <w:szCs w:val="24"/>
+        </w:rPr>
+      </w:pPr>
+      <w:r>
+        <w:rPr>
+          <w:rFonts w:eastAsia="標楷體" w:hint="eastAsia"/>
+          <w:szCs w:val="24"/>
+        </w:rPr>
+        <w:t>以下用表格來展示結果</w:t>
+      </w:r>
+      <w:r>
+        <w:rPr>
+          <w:rFonts w:eastAsia="標楷體" w:hint="eastAsia"/>
+          <w:szCs w:val="24"/>
+        </w:rPr>
+        <w:t>：</w:t>
+      </w:r>
+    </w:p>
+    <w:tbl>
+      <w:tblPr>
+        <w:tblStyle w:val="1-1"/>
+        <w:tblW w:w="5000" w:type="pct"/>
+        <w:tblLook w:val="04A0" w:firstRow="1" w:lastRow="0" w:firstColumn="1" w:lastColumn="0" w:noHBand="0" w:noVBand="1"/>
+      </w:tblPr>
+      <w:tblGrid>
+        <w:gridCol w:w="1156"/>
+        <w:gridCol w:w="1656"/>
+        <w:gridCol w:w="1915"/>
+        <w:gridCol w:w="1656"/>
+        <w:gridCol w:w="1913"/>
+      </w:tblGrid>
+      <w:tr>
+        <w:trPr>
+          <w:cnfStyle w:val="100000000000" w:firstRow="1" w:lastRow="0" w:firstColumn="0" w:lastColumn="0" w:oddVBand="0" w:evenVBand="0" w:oddHBand="0" w:evenHBand="0" w:firstRowFirstColumn="0" w:firstRowLastColumn="0" w:lastRowFirstColumn="0" w:lastRowLastColumn="0"/>
+        </w:trPr>
+        <w:tc>
+          <w:tcPr>
+            <w:cnfStyle w:val="001000000000" w:firstRow="0" w:lastRow="0" w:firstColumn="1" w:lastColumn="0" w:oddVBand="0" w:evenVBand="0" w:oddHBand="0" w:evenHBand="0" w:firstRowFirstColumn="0" w:firstRowLastColumn="0" w:lastRowFirstColumn="0" w:lastRowLastColumn="0"/>
+            <w:tcW w:w="697" w:type="pct"/>
+          </w:tcPr>
+          <w:p>
+            <w:pPr>
+              <w:jc w:val="center"/>
+              <w:rPr>
+                <w:rFonts w:eastAsia="標楷體"/>
+                <w:szCs w:val="24"/>
+              </w:rPr>
+            </w:pPr>
+          </w:p>
+        </w:tc>
+        <w:tc>
+          <w:tcPr>
+            <w:tcW w:w="998" w:type="pct"/>
+          </w:tcPr>
+          <w:p>
+            <w:pPr>
+              <w:jc w:val="center"/>
+              <w:cnfStyle w:val="100000000000" w:firstRow="1" w:lastRow="0" w:firstColumn="0" w:lastColumn="0" w:oddVBand="0" w:evenVBand="0" w:oddHBand="0" w:evenHBand="0" w:firstRowFirstColumn="0" w:firstRowLastColumn="0" w:lastRowFirstColumn="0" w:lastRowLastColumn="0"/>
+              <w:rPr>
+                <w:rFonts w:eastAsia="標楷體"/>
+                <w:szCs w:val="24"/>
+              </w:rPr>
+            </w:pPr>
+            <w:r>
+              <w:rPr>
+                <w:rFonts w:eastAsia="標楷體"/>
+                <w:szCs w:val="24"/>
+              </w:rPr>
+              <w:t>Scenario 1</w:t>
+            </w:r>
+          </w:p>
+        </w:tc>
+        <w:tc>
+          <w:tcPr>
+            <w:tcW w:w="1154" w:type="pct"/>
+          </w:tcPr>
+          <w:p>
+            <w:pPr>
+              <w:jc w:val="center"/>
+              <w:cnfStyle w:val="100000000000" w:firstRow="1" w:lastRow="0" w:firstColumn="0" w:lastColumn="0" w:oddVBand="0" w:evenVBand="0" w:oddHBand="0" w:evenHBand="0" w:firstRowFirstColumn="0" w:firstRowLastColumn="0" w:lastRowFirstColumn="0" w:lastRowLastColumn="0"/>
+              <w:rPr>
+                <w:rFonts w:eastAsia="標楷體"/>
+                <w:szCs w:val="24"/>
+              </w:rPr>
+            </w:pPr>
+            <w:r>
+              <w:rPr>
+                <w:rFonts w:eastAsia="標楷體"/>
+                <w:szCs w:val="24"/>
+              </w:rPr>
+              <w:t>Scenario 2</w:t>
+            </w:r>
+          </w:p>
+        </w:tc>
+        <w:tc>
+          <w:tcPr>
+            <w:tcW w:w="998" w:type="pct"/>
+          </w:tcPr>
+          <w:p>
+            <w:pPr>
+              <w:jc w:val="center"/>
+              <w:cnfStyle w:val="100000000000" w:firstRow="1" w:lastRow="0" w:firstColumn="0" w:lastColumn="0" w:oddVBand="0" w:evenVBand="0" w:oddHBand="0" w:evenHBand="0" w:firstRowFirstColumn="0" w:firstRowLastColumn="0" w:lastRowFirstColumn="0" w:lastRowLastColumn="0"/>
+              <w:rPr>
+                <w:rFonts w:eastAsia="標楷體"/>
+                <w:szCs w:val="24"/>
+              </w:rPr>
+            </w:pPr>
+            <w:r>
+              <w:rPr>
+                <w:rFonts w:eastAsia="標楷體"/>
+                <w:szCs w:val="24"/>
+              </w:rPr>
+              <w:t>Scenario 3</w:t>
+            </w:r>
+          </w:p>
+        </w:tc>
+        <w:tc>
+          <w:tcPr>
+            <w:tcW w:w="1153" w:type="pct"/>
+          </w:tcPr>
+          <w:p>
+            <w:pPr>
+              <w:jc w:val="center"/>
+              <w:cnfStyle w:val="100000000000" w:firstRow="1" w:lastRow="0" w:firstColumn="0" w:lastColumn="0" w:oddVBand="0" w:evenVBand="0" w:oddHBand="0" w:evenHBand="0" w:firstRowFirstColumn="0" w:firstRowLastColumn="0" w:lastRowFirstColumn="0" w:lastRowLastColumn="0"/>
+              <w:rPr>
+                <w:rFonts w:eastAsia="標楷體"/>
+                <w:szCs w:val="24"/>
+              </w:rPr>
+            </w:pPr>
+            <w:r>
+              <w:rPr>
+                <w:rFonts w:eastAsia="標楷體"/>
+                <w:szCs w:val="24"/>
+              </w:rPr>
+              <w:t>Scenario 4</w:t>
+            </w:r>
+          </w:p>
+        </w:tc>
+      </w:tr>
+      <w:tr>
+        <w:tc>
+          <w:tcPr>
+            <w:cnfStyle w:val="001000000000" w:firstRow="0" w:lastRow="0" w:firstColumn="1" w:lastColumn="0" w:oddVBand="0" w:evenVBand="0" w:oddHBand="0" w:evenHBand="0" w:firstRowFirstColumn="0" w:firstRowLastColumn="0" w:lastRowFirstColumn="0" w:lastRowLastColumn="0"/>
+            <w:tcW w:w="697" w:type="pct"/>
+            <w:vMerge w:val="restart"/>
+            <w:vAlign w:val="center"/>
+          </w:tcPr>
+          <w:p>
+            <w:pPr>
+              <w:jc w:val="center"/>
+              <w:rPr>
+                <w:rFonts w:eastAsia="標楷體"/>
+                <w:szCs w:val="24"/>
+              </w:rPr>
+            </w:pPr>
+            <w:r>
+              <w:rPr>
+                <w:rFonts w:eastAsia="標楷體"/>
+                <w:szCs w:val="24"/>
+              </w:rPr>
+              <w:t>Case 1</w:t>
+            </w:r>
+          </w:p>
+        </w:tc>
+        <w:tc>
+          <w:tcPr>
+            <w:tcW w:w="998" w:type="pct"/>
+          </w:tcPr>
+          <w:p>
+            <w:pPr>
+              <w:jc w:val="center"/>
+              <w:cnfStyle w:val="000000000000" w:firstRow="0" w:lastRow="0" w:firstColumn="0" w:lastColumn="0" w:oddVBand="0" w:evenVBand="0" w:oddHBand="0" w:evenHBand="0" w:firstRowFirstColumn="0" w:firstRowLastColumn="0" w:lastRowFirstColumn="0" w:lastRowLastColumn="0"/>
+              <w:rPr>
+                <w:rFonts w:eastAsia="標楷體"/>
+                <w:i/>
+                <w:szCs w:val="24"/>
+              </w:rPr>
+            </w:pPr>
+            <m:oMathPara>
+              <m:oMath>
+                <m:sSub>
+                  <m:sSubPr>
+                    <m:ctrlPr>
+                      <w:rPr>
+                        <w:rFonts w:ascii="Cambria Math" w:eastAsia="標楷體" w:hAnsi="Cambria Math"/>
+                        <w:i/>
+                        <w:szCs w:val="24"/>
+                      </w:rPr>
+                    </m:ctrlPr>
+                  </m:sSubPr>
+                  <m:e>
+                    <m:r>
+                      <w:rPr>
+                        <w:rFonts w:ascii="Cambria Math" w:eastAsia="標楷體" w:hAnsi="Cambria Math"/>
+                        <w:szCs w:val="24"/>
+                      </w:rPr>
+                      <m:t>π</m:t>
+                    </m:r>
+                  </m:e>
+                  <m:sub>
+                    <m:r>
+                      <w:rPr>
+                        <w:rFonts w:ascii="Cambria Math" w:eastAsia="標楷體" w:hAnsi="Cambria Math"/>
+                        <w:szCs w:val="24"/>
+                      </w:rPr>
+                      <m:t>i,x,k</m:t>
+                    </m:r>
+                  </m:sub>
+                </m:sSub>
+                <m:r>
+                  <w:rPr>
+                    <w:rFonts w:ascii="Cambria Math" w:eastAsia="標楷體" w:hAnsi="Cambria Math"/>
+                    <w:szCs w:val="24"/>
+                  </w:rPr>
+                  <m:t>=</m:t>
+                </m:r>
+                <m:f>
+                  <m:fPr>
+                    <m:ctrlPr>
+                      <w:rPr>
+                        <w:rFonts w:ascii="Cambria Math" w:eastAsia="標楷體" w:hAnsi="Cambria Math"/>
+                        <w:i/>
+                        <w:szCs w:val="24"/>
+                      </w:rPr>
+                    </m:ctrlPr>
+                  </m:fPr>
+                  <m:num>
+                    <m:r>
+                      <w:rPr>
+                        <w:rFonts w:ascii="Cambria Math" w:eastAsia="標楷體" w:hAnsi="Cambria Math"/>
+                        <w:szCs w:val="24"/>
+                      </w:rPr>
+                      <m:t>1</m:t>
+                    </m:r>
+                  </m:num>
+                  <m:den>
+                    <m:r>
+                      <w:rPr>
+                        <w:rFonts w:ascii="Cambria Math" w:eastAsia="標楷體" w:hAnsi="Cambria Math"/>
+                        <w:szCs w:val="24"/>
+                      </w:rPr>
+                      <m:t>s</m:t>
+                    </m:r>
+                  </m:den>
+                </m:f>
+              </m:oMath>
+            </m:oMathPara>
+          </w:p>
+        </w:tc>
+        <w:tc>
+          <w:tcPr>
+            <w:tcW w:w="1154" w:type="pct"/>
+          </w:tcPr>
+          <w:p>
+            <w:pPr>
+              <w:jc w:val="center"/>
+              <w:cnfStyle w:val="000000000000" w:firstRow="0" w:lastRow="0" w:firstColumn="0" w:lastColumn="0" w:oddVBand="0" w:evenVBand="0" w:oddHBand="0" w:evenHBand="0" w:firstRowFirstColumn="0" w:firstRowLastColumn="0" w:lastRowFirstColumn="0" w:lastRowLastColumn="0"/>
+              <w:rPr>
+                <w:rFonts w:eastAsia="標楷體"/>
+                <w:szCs w:val="24"/>
+              </w:rPr>
+            </w:pPr>
+            <m:oMathPara>
+              <m:oMath>
+                <m:sSub>
+                  <m:sSubPr>
+                    <m:ctrlPr>
+                      <w:rPr>
+                        <w:rFonts w:ascii="Cambria Math" w:eastAsia="標楷體" w:hAnsi="Cambria Math"/>
+                        <w:i/>
+                        <w:szCs w:val="24"/>
+                      </w:rPr>
+                    </m:ctrlPr>
+                  </m:sSubPr>
+                  <m:e>
+                    <m:r>
+                      <w:rPr>
+                        <w:rFonts w:ascii="Cambria Math" w:eastAsia="標楷體" w:hAnsi="Cambria Math"/>
+                        <w:szCs w:val="24"/>
+                      </w:rPr>
+                      <m:t>π</m:t>
+                    </m:r>
+                  </m:e>
+                  <m:sub>
+                    <m:r>
+                      <w:rPr>
+                        <w:rFonts w:ascii="Cambria Math" w:eastAsia="標楷體" w:hAnsi="Cambria Math"/>
+                        <w:szCs w:val="24"/>
+                      </w:rPr>
+                      <m:t>i,j,x,y,k</m:t>
+                    </m:r>
+                  </m:sub>
+                </m:sSub>
+                <m:r>
+                  <w:rPr>
+                    <w:rFonts w:ascii="Cambria Math" w:eastAsia="標楷體" w:hAnsi="Cambria Math"/>
+                    <w:szCs w:val="24"/>
+                  </w:rPr>
+                  <m:t>=</m:t>
+                </m:r>
+                <m:f>
+                  <m:fPr>
+                    <m:ctrlPr>
+                      <w:rPr>
+                        <w:rFonts w:ascii="Cambria Math" w:eastAsia="標楷體" w:hAnsi="Cambria Math"/>
+                        <w:i/>
+                        <w:szCs w:val="24"/>
+                      </w:rPr>
+                    </m:ctrlPr>
+                  </m:fPr>
+                  <m:num>
+                    <m:r>
+                      <w:rPr>
+                        <w:rFonts w:ascii="Cambria Math" w:eastAsia="標楷體" w:hAnsi="Cambria Math"/>
+                        <w:szCs w:val="24"/>
+                      </w:rPr>
+                      <m:t>1</m:t>
+                    </m:r>
+                  </m:num>
+                  <m:den>
+                    <m:r>
+                      <w:rPr>
+                        <w:rFonts w:ascii="Cambria Math" w:eastAsia="標楷體" w:hAnsi="Cambria Math"/>
+                        <w:szCs w:val="24"/>
+                      </w:rPr>
+                      <m:t>s</m:t>
+                    </m:r>
+                  </m:den>
+                </m:f>
+              </m:oMath>
+            </m:oMathPara>
+          </w:p>
+        </w:tc>
+        <w:tc>
+          <w:tcPr>
+            <w:tcW w:w="998" w:type="pct"/>
+          </w:tcPr>
+          <w:p>
+            <w:pPr>
+              <w:jc w:val="center"/>
+              <w:cnfStyle w:val="000000000000" w:firstRow="0" w:lastRow="0" w:firstColumn="0" w:lastColumn="0" w:oddVBand="0" w:evenVBand="0" w:oddHBand="0" w:evenHBand="0" w:firstRowFirstColumn="0" w:firstRowLastColumn="0" w:lastRowFirstColumn="0" w:lastRowLastColumn="0"/>
+              <w:rPr>
+                <w:rFonts w:eastAsia="標楷體"/>
+                <w:szCs w:val="24"/>
+              </w:rPr>
+            </w:pPr>
+            <m:oMathPara>
+              <m:oMath>
+                <m:sSub>
+                  <m:sSubPr>
+                    <m:ctrlPr>
+                      <w:rPr>
+                        <w:rFonts w:ascii="Cambria Math" w:eastAsia="標楷體" w:hAnsi="Cambria Math"/>
+                        <w:i/>
+                        <w:szCs w:val="24"/>
+                      </w:rPr>
+                    </m:ctrlPr>
+                  </m:sSubPr>
+                  <m:e>
+                    <m:r>
+                      <w:rPr>
+                        <w:rFonts w:ascii="Cambria Math" w:eastAsia="標楷體" w:hAnsi="Cambria Math"/>
+                        <w:szCs w:val="24"/>
+                      </w:rPr>
+                      <m:t>π</m:t>
+                    </m:r>
+                  </m:e>
+                  <m:sub>
+                    <m:r>
+                      <w:rPr>
+                        <w:rFonts w:ascii="Cambria Math" w:eastAsia="標楷體" w:hAnsi="Cambria Math"/>
+                        <w:szCs w:val="24"/>
+                      </w:rPr>
+                      <m:t>i,x,k</m:t>
+                    </m:r>
+                  </m:sub>
+                </m:sSub>
+                <m:r>
+                  <w:rPr>
+                    <w:rFonts w:ascii="Cambria Math" w:eastAsia="標楷體" w:hAnsi="Cambria Math"/>
+                    <w:szCs w:val="24"/>
+                  </w:rPr>
+                  <m:t>=</m:t>
+                </m:r>
+                <m:f>
+                  <m:fPr>
+                    <m:ctrlPr>
+                      <w:rPr>
+                        <w:rFonts w:ascii="Cambria Math" w:eastAsia="標楷體" w:hAnsi="Cambria Math"/>
+                        <w:i/>
+                        <w:szCs w:val="24"/>
+                      </w:rPr>
+                    </m:ctrlPr>
+                  </m:fPr>
+                  <m:num>
+                    <m:r>
+                      <w:rPr>
+                        <w:rFonts w:ascii="Cambria Math" w:eastAsia="標楷體" w:hAnsi="Cambria Math"/>
+                        <w:szCs w:val="24"/>
+                      </w:rPr>
+                      <m:t>1</m:t>
+                    </m:r>
+                  </m:num>
+                  <m:den>
+                    <m:r>
+                      <w:rPr>
+                        <w:rFonts w:ascii="Cambria Math" w:eastAsia="標楷體" w:hAnsi="Cambria Math"/>
+                        <w:szCs w:val="24"/>
+                      </w:rPr>
+                      <m:t>s</m:t>
+                    </m:r>
+                  </m:den>
+                </m:f>
+              </m:oMath>
+            </m:oMathPara>
+          </w:p>
+        </w:tc>
+        <w:tc>
+          <w:tcPr>
+            <w:tcW w:w="1153" w:type="pct"/>
+          </w:tcPr>
+          <w:p>
+            <w:pPr>
+              <w:jc w:val="center"/>
+              <w:cnfStyle w:val="000000000000" w:firstRow="0" w:lastRow="0" w:firstColumn="0" w:lastColumn="0" w:oddVBand="0" w:evenVBand="0" w:oddHBand="0" w:evenHBand="0" w:firstRowFirstColumn="0" w:firstRowLastColumn="0" w:lastRowFirstColumn="0" w:lastRowLastColumn="0"/>
+              <w:rPr>
+                <w:rFonts w:eastAsia="標楷體"/>
+                <w:szCs w:val="24"/>
+              </w:rPr>
+            </w:pPr>
+            <m:oMathPara>
+              <m:oMath>
+                <m:sSub>
+                  <m:sSubPr>
+                    <m:ctrlPr>
+                      <w:rPr>
+                        <w:rFonts w:ascii="Cambria Math" w:eastAsia="標楷體" w:hAnsi="Cambria Math"/>
+                        <w:i/>
+                        <w:szCs w:val="24"/>
+                      </w:rPr>
+                    </m:ctrlPr>
+                  </m:sSubPr>
+                  <m:e>
+                    <m:r>
+                      <w:rPr>
+                        <w:rFonts w:ascii="Cambria Math" w:eastAsia="標楷體" w:hAnsi="Cambria Math"/>
+                        <w:szCs w:val="24"/>
+                      </w:rPr>
+                      <m:t>π</m:t>
+                    </m:r>
+                  </m:e>
+                  <m:sub>
+                    <m:r>
+                      <w:rPr>
+                        <w:rFonts w:ascii="Cambria Math" w:eastAsia="標楷體" w:hAnsi="Cambria Math"/>
+                        <w:szCs w:val="24"/>
+                      </w:rPr>
+                      <m:t>i,j,x,y,k</m:t>
+                    </m:r>
+                  </m:sub>
+                </m:sSub>
+                <m:r>
+                  <w:rPr>
+                    <w:rFonts w:ascii="Cambria Math" w:eastAsia="標楷體" w:hAnsi="Cambria Math"/>
+                    <w:szCs w:val="24"/>
+                  </w:rPr>
+                  <m:t>=</m:t>
+                </m:r>
+                <m:f>
+                  <m:fPr>
+                    <m:ctrlPr>
+                      <w:rPr>
+                        <w:rFonts w:ascii="Cambria Math" w:eastAsia="標楷體" w:hAnsi="Cambria Math"/>
+                        <w:i/>
+                        <w:szCs w:val="24"/>
+                      </w:rPr>
+                    </m:ctrlPr>
+                  </m:fPr>
+                  <m:num>
+                    <m:r>
+                      <w:rPr>
+                        <w:rFonts w:ascii="Cambria Math" w:eastAsia="標楷體" w:hAnsi="Cambria Math"/>
+                        <w:szCs w:val="24"/>
+                      </w:rPr>
+                      <m:t>1</m:t>
+                    </m:r>
+                  </m:num>
+                  <m:den>
+                    <m:r>
+                      <w:rPr>
+                        <w:rFonts w:ascii="Cambria Math" w:eastAsia="標楷體" w:hAnsi="Cambria Math"/>
+                        <w:szCs w:val="24"/>
+                      </w:rPr>
+                      <m:t>s</m:t>
+                    </m:r>
+                  </m:den>
+                </m:f>
+              </m:oMath>
+            </m:oMathPara>
+          </w:p>
+        </w:tc>
+      </w:tr>
+      <w:tr>
+        <w:tc>
+          <w:tcPr>
+            <w:cnfStyle w:val="001000000000" w:firstRow="0" w:lastRow="0" w:firstColumn="1" w:lastColumn="0" w:oddVBand="0" w:evenVBand="0" w:oddHBand="0" w:evenHBand="0" w:firstRowFirstColumn="0" w:firstRowLastColumn="0" w:lastRowFirstColumn="0" w:lastRowLastColumn="0"/>
+            <w:tcW w:w="697" w:type="pct"/>
+            <w:vMerge/>
+            <w:vAlign w:val="center"/>
+          </w:tcPr>
+          <w:p>
+            <w:pPr>
+              <w:jc w:val="center"/>
+              <w:rPr>
+                <w:rFonts w:eastAsia="標楷體"/>
+                <w:szCs w:val="24"/>
+              </w:rPr>
+            </w:pPr>
+          </w:p>
+        </w:tc>
+        <w:tc>
+          <w:tcPr>
+            <w:tcW w:w="998" w:type="pct"/>
+          </w:tcPr>
+          <w:p>
+            <w:pPr>
+              <w:jc w:val="center"/>
+              <w:cnfStyle w:val="000000000000" w:firstRow="0" w:lastRow="0" w:firstColumn="0" w:lastColumn="0" w:oddVBand="0" w:evenVBand="0" w:oddHBand="0" w:evenHBand="0" w:firstRowFirstColumn="0" w:firstRowLastColumn="0" w:lastRowFirstColumn="0" w:lastRowLastColumn="0"/>
+              <w:rPr>
+                <w:rFonts w:eastAsia="標楷體"/>
+                <w:szCs w:val="24"/>
+              </w:rPr>
+            </w:pPr>
+            <w:r>
+              <w:rPr>
+                <w:rFonts w:eastAsia="標楷體" w:hint="eastAsia"/>
+                <w:szCs w:val="24"/>
+              </w:rPr>
+              <w:t>收斂</w:t>
+            </w:r>
+          </w:p>
+        </w:tc>
+        <w:tc>
+          <w:tcPr>
+            <w:tcW w:w="1154" w:type="pct"/>
+          </w:tcPr>
+          <w:p>
+            <w:pPr>
+              <w:jc w:val="center"/>
+              <w:cnfStyle w:val="000000000000" w:firstRow="0" w:lastRow="0" w:firstColumn="0" w:lastColumn="0" w:oddVBand="0" w:evenVBand="0" w:oddHBand="0" w:evenHBand="0" w:firstRowFirstColumn="0" w:firstRowLastColumn="0" w:lastRowFirstColumn="0" w:lastRowLastColumn="0"/>
+              <w:rPr>
+                <w:rFonts w:eastAsia="標楷體"/>
+                <w:szCs w:val="24"/>
+              </w:rPr>
+            </w:pPr>
+            <w:r>
+              <w:rPr>
+                <w:rFonts w:eastAsia="標楷體" w:hint="eastAsia"/>
+                <w:szCs w:val="24"/>
+              </w:rPr>
+              <w:t>收斂</w:t>
+            </w:r>
+          </w:p>
+        </w:tc>
+        <w:tc>
+          <w:tcPr>
+            <w:tcW w:w="998" w:type="pct"/>
+          </w:tcPr>
+          <w:p>
+            <w:pPr>
+              <w:jc w:val="center"/>
+              <w:cnfStyle w:val="000000000000" w:firstRow="0" w:lastRow="0" w:firstColumn="0" w:lastColumn="0" w:oddVBand="0" w:evenVBand="0" w:oddHBand="0" w:evenHBand="0" w:firstRowFirstColumn="0" w:firstRowLastColumn="0" w:lastRowFirstColumn="0" w:lastRowLastColumn="0"/>
+              <w:rPr>
+                <w:rFonts w:eastAsia="標楷體"/>
+                <w:szCs w:val="24"/>
+              </w:rPr>
+            </w:pPr>
+            <w:r>
+              <w:rPr>
+                <w:rFonts w:eastAsia="標楷體" w:hint="eastAsia"/>
+                <w:szCs w:val="24"/>
+              </w:rPr>
+              <w:t>收斂</w:t>
+            </w:r>
+          </w:p>
+        </w:tc>
+        <w:tc>
+          <w:tcPr>
+            <w:tcW w:w="1153" w:type="pct"/>
+          </w:tcPr>
+          <w:p>
+            <w:pPr>
+              <w:jc w:val="center"/>
+              <w:cnfStyle w:val="000000000000" w:firstRow="0" w:lastRow="0" w:firstColumn="0" w:lastColumn="0" w:oddVBand="0" w:evenVBand="0" w:oddHBand="0" w:evenHBand="0" w:firstRowFirstColumn="0" w:firstRowLastColumn="0" w:lastRowFirstColumn="0" w:lastRowLastColumn="0"/>
+              <w:rPr>
+                <w:rFonts w:eastAsia="標楷體"/>
+                <w:szCs w:val="24"/>
+              </w:rPr>
+            </w:pPr>
+            <w:r>
+              <w:rPr>
+                <w:rFonts w:eastAsia="標楷體" w:hint="eastAsia"/>
+                <w:szCs w:val="24"/>
+              </w:rPr>
+              <w:t>收斂</w:t>
+            </w:r>
+          </w:p>
+        </w:tc>
+      </w:tr>
+      <w:tr>
+        <w:tc>
+          <w:tcPr>
+            <w:cnfStyle w:val="001000000000" w:firstRow="0" w:lastRow="0" w:firstColumn="1" w:lastColumn="0" w:oddVBand="0" w:evenVBand="0" w:oddHBand="0" w:evenHBand="0" w:firstRowFirstColumn="0" w:firstRowLastColumn="0" w:lastRowFirstColumn="0" w:lastRowLastColumn="0"/>
+            <w:tcW w:w="697" w:type="pct"/>
+            <w:vMerge w:val="restart"/>
+            <w:vAlign w:val="center"/>
+          </w:tcPr>
+          <w:p>
+            <w:pPr>
+              <w:jc w:val="center"/>
+              <w:rPr>
+                <w:rFonts w:eastAsia="標楷體"/>
+                <w:szCs w:val="24"/>
+              </w:rPr>
+            </w:pPr>
+            <w:r>
+              <w:rPr>
+                <w:rFonts w:eastAsia="標楷體"/>
+                <w:szCs w:val="24"/>
+              </w:rPr>
+              <w:t>Case 2</w:t>
+            </w:r>
+          </w:p>
+        </w:tc>
+        <w:tc>
+          <w:tcPr>
+            <w:tcW w:w="998" w:type="pct"/>
+          </w:tcPr>
+          <w:p>
+            <w:pPr>
+              <w:jc w:val="center"/>
+              <w:cnfStyle w:val="000000000000" w:firstRow="0" w:lastRow="0" w:firstColumn="0" w:lastColumn="0" w:oddVBand="0" w:evenVBand="0" w:oddHBand="0" w:evenHBand="0" w:firstRowFirstColumn="0" w:firstRowLastColumn="0" w:lastRowFirstColumn="0" w:lastRowLastColumn="0"/>
+              <w:rPr>
+                <w:rFonts w:eastAsia="標楷體"/>
+                <w:szCs w:val="24"/>
+              </w:rPr>
+            </w:pPr>
+            <m:oMathPara>
+              <m:oMath>
+                <m:sSub>
+                  <m:sSubPr>
+                    <m:ctrlPr>
+                      <w:rPr>
+                        <w:rFonts w:ascii="Cambria Math" w:eastAsia="標楷體" w:hAnsi="Cambria Math"/>
+                        <w:i/>
+                        <w:szCs w:val="24"/>
+                      </w:rPr>
+                    </m:ctrlPr>
+                  </m:sSubPr>
+                  <m:e>
+                    <m:r>
+                      <w:rPr>
+                        <w:rFonts w:ascii="Cambria Math" w:eastAsia="標楷體" w:hAnsi="Cambria Math"/>
+                        <w:szCs w:val="24"/>
+                      </w:rPr>
+                      <m:t>π</m:t>
+                    </m:r>
+                  </m:e>
+                  <m:sub>
+                    <m:r>
+                      <w:rPr>
+                        <w:rFonts w:ascii="Cambria Math" w:eastAsia="標楷體" w:hAnsi="Cambria Math"/>
+                        <w:szCs w:val="24"/>
+                      </w:rPr>
+                      <m:t>0,0,0</m:t>
+                    </m:r>
+                  </m:sub>
+                </m:sSub>
+                <m:r>
+                  <w:rPr>
+                    <w:rFonts w:ascii="Cambria Math" w:eastAsia="標楷體" w:hAnsi="Cambria Math"/>
+                    <w:szCs w:val="24"/>
+                  </w:rPr>
+                  <m:t>=1</m:t>
+                </m:r>
+              </m:oMath>
+            </m:oMathPara>
+          </w:p>
+        </w:tc>
+        <w:tc>
+          <w:tcPr>
+            <w:tcW w:w="1154" w:type="pct"/>
+          </w:tcPr>
+          <w:p>
+            <w:pPr>
+              <w:jc w:val="center"/>
+              <w:cnfStyle w:val="000000000000" w:firstRow="0" w:lastRow="0" w:firstColumn="0" w:lastColumn="0" w:oddVBand="0" w:evenVBand="0" w:oddHBand="0" w:evenHBand="0" w:firstRowFirstColumn="0" w:firstRowLastColumn="0" w:lastRowFirstColumn="0" w:lastRowLastColumn="0"/>
+              <w:rPr>
+                <w:rFonts w:eastAsia="標楷體"/>
+                <w:szCs w:val="24"/>
+              </w:rPr>
+            </w:pPr>
+            <m:oMathPara>
+              <m:oMath>
+                <m:sSub>
+                  <m:sSubPr>
+                    <m:ctrlPr>
+                      <w:rPr>
+                        <w:rFonts w:ascii="Cambria Math" w:eastAsia="標楷體" w:hAnsi="Cambria Math"/>
+                        <w:i/>
+                        <w:szCs w:val="24"/>
+                      </w:rPr>
+                    </m:ctrlPr>
+                  </m:sSubPr>
+                  <m:e>
+                    <m:r>
+                      <w:rPr>
+                        <w:rFonts w:ascii="Cambria Math" w:eastAsia="標楷體" w:hAnsi="Cambria Math"/>
+                        <w:szCs w:val="24"/>
+                      </w:rPr>
+                      <m:t>π</m:t>
+                    </m:r>
+                  </m:e>
+                  <m:sub>
+                    <m:r>
+                      <w:rPr>
+                        <w:rFonts w:ascii="Cambria Math" w:eastAsia="標楷體" w:hAnsi="Cambria Math"/>
+                        <w:szCs w:val="24"/>
+                      </w:rPr>
+                      <m:t>0,0,0,0,0</m:t>
+                    </m:r>
+                  </m:sub>
+                </m:sSub>
+                <m:r>
+                  <w:rPr>
+                    <w:rFonts w:ascii="Cambria Math" w:eastAsia="標楷體" w:hAnsi="Cambria Math"/>
+                    <w:szCs w:val="24"/>
+                  </w:rPr>
+                  <m:t>=1</m:t>
+                </m:r>
+              </m:oMath>
+            </m:oMathPara>
+          </w:p>
+        </w:tc>
+        <w:tc>
+          <w:tcPr>
+            <w:tcW w:w="998" w:type="pct"/>
+          </w:tcPr>
+          <w:p>
+            <w:pPr>
+              <w:jc w:val="center"/>
+              <w:cnfStyle w:val="000000000000" w:firstRow="0" w:lastRow="0" w:firstColumn="0" w:lastColumn="0" w:oddVBand="0" w:evenVBand="0" w:oddHBand="0" w:evenHBand="0" w:firstRowFirstColumn="0" w:firstRowLastColumn="0" w:lastRowFirstColumn="0" w:lastRowLastColumn="0"/>
+              <w:rPr>
+                <w:rFonts w:eastAsia="標楷體"/>
+                <w:szCs w:val="24"/>
+              </w:rPr>
+            </w:pPr>
+            <m:oMathPara>
+              <m:oMath>
+                <m:sSub>
+                  <m:sSubPr>
+                    <m:ctrlPr>
+                      <w:rPr>
+                        <w:rFonts w:ascii="Cambria Math" w:eastAsia="標楷體" w:hAnsi="Cambria Math"/>
+                        <w:i/>
+                        <w:szCs w:val="24"/>
+                      </w:rPr>
+                    </m:ctrlPr>
+                  </m:sSubPr>
+                  <m:e>
+                    <m:r>
+                      <w:rPr>
+                        <w:rFonts w:ascii="Cambria Math" w:eastAsia="標楷體" w:hAnsi="Cambria Math"/>
+                        <w:szCs w:val="24"/>
+                      </w:rPr>
+                      <m:t>π</m:t>
+                    </m:r>
+                  </m:e>
+                  <m:sub>
+                    <m:r>
+                      <w:rPr>
+                        <w:rFonts w:ascii="Cambria Math" w:eastAsia="標楷體" w:hAnsi="Cambria Math"/>
+                        <w:szCs w:val="24"/>
+                      </w:rPr>
+                      <m:t>0,0,0</m:t>
+                    </m:r>
+                  </m:sub>
+                </m:sSub>
+                <m:r>
+                  <w:rPr>
+                    <w:rFonts w:ascii="Cambria Math" w:eastAsia="標楷體" w:hAnsi="Cambria Math"/>
+                    <w:szCs w:val="24"/>
+                  </w:rPr>
+                  <m:t>=1</m:t>
+                </m:r>
+              </m:oMath>
+            </m:oMathPara>
+          </w:p>
+        </w:tc>
+        <w:tc>
+          <w:tcPr>
+            <w:tcW w:w="1153" w:type="pct"/>
+          </w:tcPr>
+          <w:p>
+            <w:pPr>
+              <w:jc w:val="center"/>
+              <w:cnfStyle w:val="000000000000" w:firstRow="0" w:lastRow="0" w:firstColumn="0" w:lastColumn="0" w:oddVBand="0" w:evenVBand="0" w:oddHBand="0" w:evenHBand="0" w:firstRowFirstColumn="0" w:firstRowLastColumn="0" w:lastRowFirstColumn="0" w:lastRowLastColumn="0"/>
+              <w:rPr>
+                <w:rFonts w:eastAsia="標楷體"/>
+                <w:szCs w:val="24"/>
+              </w:rPr>
+            </w:pPr>
+            <m:oMathPara>
+              <m:oMath>
+                <m:sSub>
+                  <m:sSubPr>
+                    <m:ctrlPr>
+                      <w:rPr>
+                        <w:rFonts w:ascii="Cambria Math" w:eastAsia="標楷體" w:hAnsi="Cambria Math"/>
+                        <w:i/>
+                        <w:szCs w:val="24"/>
+                      </w:rPr>
+                    </m:ctrlPr>
+                  </m:sSubPr>
+                  <m:e>
+                    <m:r>
+                      <w:rPr>
+                        <w:rFonts w:ascii="Cambria Math" w:eastAsia="標楷體" w:hAnsi="Cambria Math"/>
+                        <w:szCs w:val="24"/>
+                      </w:rPr>
+                      <m:t>π</m:t>
+                    </m:r>
+                  </m:e>
+                  <m:sub>
+                    <m:r>
+                      <w:rPr>
+                        <w:rFonts w:ascii="Cambria Math" w:eastAsia="標楷體" w:hAnsi="Cambria Math"/>
+                        <w:szCs w:val="24"/>
+                      </w:rPr>
+                      <m:t>0,0,0,0,0</m:t>
+                    </m:r>
+                  </m:sub>
+                </m:sSub>
+                <m:r>
+                  <w:rPr>
+                    <w:rFonts w:ascii="Cambria Math" w:eastAsia="標楷體" w:hAnsi="Cambria Math"/>
+                    <w:szCs w:val="24"/>
+                  </w:rPr>
+                  <m:t>=1</m:t>
+                </m:r>
+              </m:oMath>
+            </m:oMathPara>
+          </w:p>
+        </w:tc>
+      </w:tr>
+      <w:tr>
+        <w:tc>
+          <w:tcPr>
+            <w:cnfStyle w:val="001000000000" w:firstRow="0" w:lastRow="0" w:firstColumn="1" w:lastColumn="0" w:oddVBand="0" w:evenVBand="0" w:oddHBand="0" w:evenHBand="0" w:firstRowFirstColumn="0" w:firstRowLastColumn="0" w:lastRowFirstColumn="0" w:lastRowLastColumn="0"/>
+            <w:tcW w:w="697" w:type="pct"/>
+            <w:vMerge/>
+            <w:vAlign w:val="center"/>
+          </w:tcPr>
+          <w:p>
+            <w:pPr>
+              <w:jc w:val="center"/>
+              <w:rPr>
+                <w:rFonts w:eastAsia="標楷體"/>
+                <w:szCs w:val="24"/>
+              </w:rPr>
+            </w:pPr>
+          </w:p>
+        </w:tc>
+        <w:tc>
+          <w:tcPr>
+            <w:tcW w:w="998" w:type="pct"/>
+          </w:tcPr>
+          <w:p>
+            <w:pPr>
+              <w:jc w:val="center"/>
+              <w:cnfStyle w:val="000000000000" w:firstRow="0" w:lastRow="0" w:firstColumn="0" w:lastColumn="0" w:oddVBand="0" w:evenVBand="0" w:oddHBand="0" w:evenHBand="0" w:firstRowFirstColumn="0" w:firstRowLastColumn="0" w:lastRowFirstColumn="0" w:lastRowLastColumn="0"/>
+              <w:rPr>
+                <w:rFonts w:eastAsia="標楷體"/>
+                <w:szCs w:val="24"/>
+              </w:rPr>
+            </w:pPr>
+            <w:r>
+              <w:rPr>
+                <w:rFonts w:eastAsia="標楷體" w:hint="eastAsia"/>
+                <w:szCs w:val="24"/>
+              </w:rPr>
+              <w:t>不收斂</w:t>
+            </w:r>
+          </w:p>
+        </w:tc>
+        <w:tc>
+          <w:tcPr>
+            <w:tcW w:w="1154" w:type="pct"/>
+          </w:tcPr>
+          <w:p>
+            <w:pPr>
+              <w:jc w:val="center"/>
+              <w:cnfStyle w:val="000000000000" w:firstRow="0" w:lastRow="0" w:firstColumn="0" w:lastColumn="0" w:oddVBand="0" w:evenVBand="0" w:oddHBand="0" w:evenHBand="0" w:firstRowFirstColumn="0" w:firstRowLastColumn="0" w:lastRowFirstColumn="0" w:lastRowLastColumn="0"/>
+              <w:rPr>
+                <w:rFonts w:eastAsia="標楷體"/>
+                <w:szCs w:val="24"/>
+              </w:rPr>
+            </w:pPr>
+            <w:r>
+              <w:rPr>
+                <w:rFonts w:eastAsia="標楷體" w:hint="eastAsia"/>
+                <w:szCs w:val="24"/>
+              </w:rPr>
+              <w:t>不收斂</w:t>
+            </w:r>
+          </w:p>
+        </w:tc>
+        <w:tc>
+          <w:tcPr>
+            <w:tcW w:w="998" w:type="pct"/>
+          </w:tcPr>
+          <w:p>
+            <w:pPr>
+              <w:jc w:val="center"/>
+              <w:cnfStyle w:val="000000000000" w:firstRow="0" w:lastRow="0" w:firstColumn="0" w:lastColumn="0" w:oddVBand="0" w:evenVBand="0" w:oddHBand="0" w:evenHBand="0" w:firstRowFirstColumn="0" w:firstRowLastColumn="0" w:lastRowFirstColumn="0" w:lastRowLastColumn="0"/>
+              <w:rPr>
+                <w:rFonts w:eastAsia="標楷體"/>
+                <w:szCs w:val="24"/>
+              </w:rPr>
+            </w:pPr>
+            <w:r>
+              <w:rPr>
+                <w:rFonts w:eastAsia="標楷體" w:hint="eastAsia"/>
+                <w:szCs w:val="24"/>
+              </w:rPr>
+              <w:t>不收斂</w:t>
+            </w:r>
+          </w:p>
+        </w:tc>
+        <w:tc>
+          <w:tcPr>
+            <w:tcW w:w="1153" w:type="pct"/>
+          </w:tcPr>
+          <w:p>
+            <w:pPr>
+              <w:jc w:val="center"/>
+              <w:cnfStyle w:val="000000000000" w:firstRow="0" w:lastRow="0" w:firstColumn="0" w:lastColumn="0" w:oddVBand="0" w:evenVBand="0" w:oddHBand="0" w:evenHBand="0" w:firstRowFirstColumn="0" w:firstRowLastColumn="0" w:lastRowFirstColumn="0" w:lastRowLastColumn="0"/>
+              <w:rPr>
+                <w:rFonts w:eastAsia="標楷體"/>
+                <w:szCs w:val="24"/>
+              </w:rPr>
+            </w:pPr>
+            <w:r>
+              <w:rPr>
+                <w:rFonts w:eastAsia="標楷體" w:hint="eastAsia"/>
+                <w:szCs w:val="24"/>
+              </w:rPr>
+              <w:t>不收斂</w:t>
+            </w:r>
+          </w:p>
+        </w:tc>
+      </w:tr>
+      <w:tr>
+        <w:tc>
+          <w:tcPr>
+            <w:cnfStyle w:val="001000000000" w:firstRow="0" w:lastRow="0" w:firstColumn="1" w:lastColumn="0" w:oddVBand="0" w:evenVBand="0" w:oddHBand="0" w:evenHBand="0" w:firstRowFirstColumn="0" w:firstRowLastColumn="0" w:lastRowFirstColumn="0" w:lastRowLastColumn="0"/>
+            <w:tcW w:w="697" w:type="pct"/>
+            <w:vMerge w:val="restart"/>
+            <w:vAlign w:val="center"/>
+          </w:tcPr>
+          <w:p>
+            <w:pPr>
+              <w:jc w:val="center"/>
+              <w:rPr>
+                <w:rFonts w:eastAsia="標楷體"/>
+                <w:szCs w:val="24"/>
+              </w:rPr>
+            </w:pPr>
+            <w:r>
+              <w:rPr>
+                <w:rFonts w:eastAsia="標楷體"/>
+                <w:szCs w:val="24"/>
+              </w:rPr>
+              <w:t>Case 3</w:t>
+            </w:r>
+          </w:p>
+        </w:tc>
+        <w:tc>
+          <w:tcPr>
+            <w:tcW w:w="998" w:type="pct"/>
+          </w:tcPr>
+          <w:p>
+            <w:pPr>
+              <w:jc w:val="center"/>
+              <w:cnfStyle w:val="000000000000" w:firstRow="0" w:lastRow="0" w:firstColumn="0" w:lastColumn="0" w:oddVBand="0" w:evenVBand="0" w:oddHBand="0" w:evenHBand="0" w:firstRowFirstColumn="0" w:firstRowLastColumn="0" w:lastRowFirstColumn="0" w:lastRowLastColumn="0"/>
+              <w:rPr>
+                <w:rFonts w:eastAsia="標楷體"/>
+                <w:szCs w:val="24"/>
+              </w:rPr>
+            </w:pPr>
+            <m:oMathPara>
+              <m:oMath>
+                <m:sSub>
+                  <m:sSubPr>
+                    <m:ctrlPr>
+                      <w:rPr>
+                        <w:rFonts w:ascii="Cambria Math" w:eastAsia="標楷體" w:hAnsi="Cambria Math"/>
+                        <w:i/>
+                        <w:szCs w:val="24"/>
+                      </w:rPr>
+                    </m:ctrlPr>
+                  </m:sSubPr>
+                  <m:e>
+                    <m:r>
+                      <w:rPr>
+                        <w:rFonts w:ascii="Cambria Math" w:eastAsia="標楷體" w:hAnsi="Cambria Math"/>
+                        <w:szCs w:val="24"/>
+                      </w:rPr>
+                      <m:t>π</m:t>
+                    </m:r>
+                  </m:e>
+                  <m:sub>
+                    <m:r>
+                      <w:rPr>
+                        <w:rFonts w:ascii="Cambria Math" w:eastAsia="標楷體" w:hAnsi="Cambria Math" w:hint="eastAsia"/>
+                        <w:szCs w:val="24"/>
+                      </w:rPr>
+                      <m:t>N</m:t>
+                    </m:r>
+                    <m:r>
+                      <w:rPr>
+                        <w:rFonts w:ascii="Cambria Math" w:eastAsia="標楷體" w:hAnsi="Cambria Math"/>
+                        <w:szCs w:val="24"/>
+                      </w:rPr>
+                      <m:t>,0,1</m:t>
+                    </m:r>
+                  </m:sub>
+                </m:sSub>
+                <m:r>
+                  <w:rPr>
+                    <w:rFonts w:ascii="Cambria Math" w:eastAsia="標楷體" w:hAnsi="Cambria Math"/>
+                    <w:szCs w:val="24"/>
+                  </w:rPr>
+                  <m:t>=1</m:t>
+                </m:r>
+              </m:oMath>
+            </m:oMathPara>
+          </w:p>
+        </w:tc>
+        <w:tc>
+          <w:tcPr>
+            <w:tcW w:w="1154" w:type="pct"/>
+          </w:tcPr>
+          <w:p>
+            <w:pPr>
+              <w:jc w:val="center"/>
+              <w:cnfStyle w:val="000000000000" w:firstRow="0" w:lastRow="0" w:firstColumn="0" w:lastColumn="0" w:oddVBand="0" w:evenVBand="0" w:oddHBand="0" w:evenHBand="0" w:firstRowFirstColumn="0" w:firstRowLastColumn="0" w:lastRowFirstColumn="0" w:lastRowLastColumn="0"/>
+              <w:rPr>
+                <w:rFonts w:eastAsia="標楷體"/>
+                <w:szCs w:val="24"/>
+              </w:rPr>
+            </w:pPr>
+            <m:oMathPara>
+              <m:oMath>
+                <m:sSub>
+                  <m:sSubPr>
+                    <m:ctrlPr>
+                      <w:rPr>
+                        <w:rFonts w:ascii="Cambria Math" w:eastAsia="標楷體" w:hAnsi="Cambria Math"/>
+                        <w:i/>
+                        <w:szCs w:val="24"/>
+                      </w:rPr>
+                    </m:ctrlPr>
+                  </m:sSubPr>
+                  <m:e>
+                    <m:r>
+                      <w:rPr>
+                        <w:rFonts w:ascii="Cambria Math" w:eastAsia="標楷體" w:hAnsi="Cambria Math"/>
+                        <w:szCs w:val="24"/>
+                      </w:rPr>
+                      <m:t>π</m:t>
+                    </m:r>
+                  </m:e>
+                  <m:sub>
+                    <m:r>
+                      <w:rPr>
+                        <w:rFonts w:ascii="Cambria Math" w:eastAsia="標楷體" w:hAnsi="Cambria Math" w:hint="eastAsia"/>
+                        <w:szCs w:val="24"/>
+                      </w:rPr>
+                      <m:t>N</m:t>
+                    </m:r>
+                    <m:r>
+                      <w:rPr>
+                        <w:rFonts w:ascii="Cambria Math" w:eastAsia="標楷體" w:hAnsi="Cambria Math"/>
+                        <w:szCs w:val="24"/>
+                      </w:rPr>
+                      <m:t>,0,0,0,1</m:t>
+                    </m:r>
+                  </m:sub>
+                </m:sSub>
+                <m:r>
+                  <w:rPr>
+                    <w:rFonts w:ascii="Cambria Math" w:eastAsia="標楷體" w:hAnsi="Cambria Math"/>
+                    <w:szCs w:val="24"/>
+                  </w:rPr>
+                  <m:t>=1</m:t>
+                </m:r>
+              </m:oMath>
+            </m:oMathPara>
+          </w:p>
+        </w:tc>
+        <w:tc>
+          <w:tcPr>
+            <w:tcW w:w="998" w:type="pct"/>
+          </w:tcPr>
+          <w:p>
+            <w:pPr>
+              <w:jc w:val="center"/>
+              <w:cnfStyle w:val="000000000000" w:firstRow="0" w:lastRow="0" w:firstColumn="0" w:lastColumn="0" w:oddVBand="0" w:evenVBand="0" w:oddHBand="0" w:evenHBand="0" w:firstRowFirstColumn="0" w:firstRowLastColumn="0" w:lastRowFirstColumn="0" w:lastRowLastColumn="0"/>
+              <w:rPr>
+                <w:rFonts w:eastAsia="標楷體"/>
+                <w:szCs w:val="24"/>
+              </w:rPr>
+            </w:pPr>
+            <m:oMathPara>
+              <m:oMath>
+                <m:sSub>
+                  <m:sSubPr>
+                    <m:ctrlPr>
+                      <w:rPr>
+                        <w:rFonts w:ascii="Cambria Math" w:eastAsia="標楷體" w:hAnsi="Cambria Math"/>
+                        <w:i/>
+                        <w:szCs w:val="24"/>
+                      </w:rPr>
+                    </m:ctrlPr>
+                  </m:sSubPr>
+                  <m:e>
+                    <m:r>
+                      <w:rPr>
+                        <w:rFonts w:ascii="Cambria Math" w:eastAsia="標楷體" w:hAnsi="Cambria Math"/>
+                        <w:szCs w:val="24"/>
+                      </w:rPr>
+                      <m:t>π</m:t>
+                    </m:r>
+                  </m:e>
+                  <m:sub>
+                    <m:r>
+                      <w:rPr>
+                        <w:rFonts w:ascii="Cambria Math" w:eastAsia="標楷體" w:hAnsi="Cambria Math" w:hint="eastAsia"/>
+                        <w:szCs w:val="24"/>
+                      </w:rPr>
+                      <m:t>N</m:t>
+                    </m:r>
+                    <m:r>
+                      <w:rPr>
+                        <w:rFonts w:ascii="Cambria Math" w:eastAsia="標楷體" w:hAnsi="Cambria Math"/>
+                        <w:szCs w:val="24"/>
+                      </w:rPr>
+                      <m:t>,0,1</m:t>
+                    </m:r>
+                  </m:sub>
+                </m:sSub>
+                <m:r>
+                  <w:rPr>
+                    <w:rFonts w:ascii="Cambria Math" w:eastAsia="標楷體" w:hAnsi="Cambria Math"/>
+                    <w:szCs w:val="24"/>
+                  </w:rPr>
+                  <m:t>=1</m:t>
+                </m:r>
+              </m:oMath>
+            </m:oMathPara>
+          </w:p>
+        </w:tc>
+        <w:tc>
+          <w:tcPr>
+            <w:tcW w:w="1153" w:type="pct"/>
+          </w:tcPr>
+          <w:p>
+            <w:pPr>
+              <w:jc w:val="center"/>
+              <w:cnfStyle w:val="000000000000" w:firstRow="0" w:lastRow="0" w:firstColumn="0" w:lastColumn="0" w:oddVBand="0" w:evenVBand="0" w:oddHBand="0" w:evenHBand="0" w:firstRowFirstColumn="0" w:firstRowLastColumn="0" w:lastRowFirstColumn="0" w:lastRowLastColumn="0"/>
+              <w:rPr>
+                <w:rFonts w:eastAsia="標楷體"/>
+                <w:szCs w:val="24"/>
+              </w:rPr>
+            </w:pPr>
+            <m:oMathPara>
+              <m:oMath>
+                <m:sSub>
+                  <m:sSubPr>
+                    <m:ctrlPr>
+                      <w:rPr>
+                        <w:rFonts w:ascii="Cambria Math" w:eastAsia="標楷體" w:hAnsi="Cambria Math"/>
+                        <w:i/>
+                        <w:szCs w:val="24"/>
+                      </w:rPr>
+                    </m:ctrlPr>
+                  </m:sSubPr>
+                  <m:e>
+                    <m:r>
+                      <w:rPr>
+                        <w:rFonts w:ascii="Cambria Math" w:eastAsia="標楷體" w:hAnsi="Cambria Math"/>
+                        <w:szCs w:val="24"/>
+                      </w:rPr>
+                      <m:t>π</m:t>
+                    </m:r>
+                  </m:e>
+                  <m:sub>
+                    <m:r>
+                      <w:rPr>
+                        <w:rFonts w:ascii="Cambria Math" w:eastAsia="標楷體" w:hAnsi="Cambria Math" w:hint="eastAsia"/>
+                        <w:szCs w:val="24"/>
+                      </w:rPr>
+                      <m:t>N</m:t>
+                    </m:r>
+                    <m:r>
+                      <w:rPr>
+                        <w:rFonts w:ascii="Cambria Math" w:eastAsia="標楷體" w:hAnsi="Cambria Math"/>
+                        <w:szCs w:val="24"/>
+                      </w:rPr>
+                      <m:t>,0,0,0,1</m:t>
+                    </m:r>
+                  </m:sub>
+                </m:sSub>
+                <m:r>
+                  <w:rPr>
+                    <w:rFonts w:ascii="Cambria Math" w:eastAsia="標楷體" w:hAnsi="Cambria Math"/>
+                    <w:szCs w:val="24"/>
+                  </w:rPr>
+                  <m:t>=1</m:t>
+                </m:r>
+              </m:oMath>
+            </m:oMathPara>
+          </w:p>
+        </w:tc>
+      </w:tr>
+      <w:tr>
+        <w:tc>
+          <w:tcPr>
+            <w:cnfStyle w:val="001000000000" w:firstRow="0" w:lastRow="0" w:firstColumn="1" w:lastColumn="0" w:oddVBand="0" w:evenVBand="0" w:oddHBand="0" w:evenHBand="0" w:firstRowFirstColumn="0" w:firstRowLastColumn="0" w:lastRowFirstColumn="0" w:lastRowLastColumn="0"/>
+            <w:tcW w:w="697" w:type="pct"/>
+            <w:vMerge/>
+          </w:tcPr>
+          <w:p>
+            <w:pPr>
+              <w:jc w:val="center"/>
+              <w:rPr>
+                <w:rFonts w:eastAsia="標楷體"/>
+                <w:szCs w:val="24"/>
+              </w:rPr>
+            </w:pPr>
+          </w:p>
+        </w:tc>
+        <w:tc>
+          <w:tcPr>
+            <w:tcW w:w="998" w:type="pct"/>
+          </w:tcPr>
+          <w:p>
+            <w:pPr>
+              <w:jc w:val="center"/>
+              <w:cnfStyle w:val="000000000000" w:firstRow="0" w:lastRow="0" w:firstColumn="0" w:lastColumn="0" w:oddVBand="0" w:evenVBand="0" w:oddHBand="0" w:evenHBand="0" w:firstRowFirstColumn="0" w:firstRowLastColumn="0" w:lastRowFirstColumn="0" w:lastRowLastColumn="0"/>
+              <w:rPr>
+                <w:rFonts w:eastAsia="標楷體"/>
+                <w:szCs w:val="24"/>
+              </w:rPr>
+            </w:pPr>
+            <w:r>
+              <w:rPr>
+                <w:rFonts w:eastAsia="標楷體" w:hint="eastAsia"/>
+                <w:szCs w:val="24"/>
+              </w:rPr>
+              <w:t>收斂</w:t>
+            </w:r>
+          </w:p>
+        </w:tc>
+        <w:tc>
+          <w:tcPr>
+            <w:tcW w:w="1154" w:type="pct"/>
+          </w:tcPr>
+          <w:p>
+            <w:pPr>
+              <w:jc w:val="center"/>
+              <w:cnfStyle w:val="000000000000" w:firstRow="0" w:lastRow="0" w:firstColumn="0" w:lastColumn="0" w:oddVBand="0" w:evenVBand="0" w:oddHBand="0" w:evenHBand="0" w:firstRowFirstColumn="0" w:firstRowLastColumn="0" w:lastRowFirstColumn="0" w:lastRowLastColumn="0"/>
+              <w:rPr>
+                <w:rFonts w:eastAsia="標楷體"/>
+                <w:szCs w:val="24"/>
+              </w:rPr>
+            </w:pPr>
+            <w:r>
+              <w:rPr>
+                <w:rFonts w:eastAsia="標楷體" w:hint="eastAsia"/>
+                <w:szCs w:val="24"/>
+              </w:rPr>
+              <w:t>收斂</w:t>
+            </w:r>
+          </w:p>
+        </w:tc>
+        <w:tc>
+          <w:tcPr>
+            <w:tcW w:w="998" w:type="pct"/>
+          </w:tcPr>
+          <w:p>
+            <w:pPr>
+              <w:jc w:val="center"/>
+              <w:cnfStyle w:val="000000000000" w:firstRow="0" w:lastRow="0" w:firstColumn="0" w:lastColumn="0" w:oddVBand="0" w:evenVBand="0" w:oddHBand="0" w:evenHBand="0" w:firstRowFirstColumn="0" w:firstRowLastColumn="0" w:lastRowFirstColumn="0" w:lastRowLastColumn="0"/>
+              <w:rPr>
+                <w:rFonts w:eastAsia="標楷體"/>
+                <w:szCs w:val="24"/>
+              </w:rPr>
+            </w:pPr>
+            <w:r>
+              <w:rPr>
+                <w:rFonts w:eastAsia="標楷體" w:hint="eastAsia"/>
+                <w:szCs w:val="24"/>
+              </w:rPr>
+              <w:t>收斂</w:t>
+            </w:r>
+          </w:p>
+        </w:tc>
+        <w:tc>
+          <w:tcPr>
+            <w:tcW w:w="1153" w:type="pct"/>
+          </w:tcPr>
+          <w:p>
+            <w:pPr>
+              <w:jc w:val="center"/>
+              <w:cnfStyle w:val="000000000000" w:firstRow="0" w:lastRow="0" w:firstColumn="0" w:lastColumn="0" w:oddVBand="0" w:evenVBand="0" w:oddHBand="0" w:evenHBand="0" w:firstRowFirstColumn="0" w:firstRowLastColumn="0" w:lastRowFirstColumn="0" w:lastRowLastColumn="0"/>
+              <w:rPr>
+                <w:rFonts w:eastAsia="標楷體"/>
+                <w:szCs w:val="24"/>
+              </w:rPr>
+            </w:pPr>
+            <w:r>
+              <w:rPr>
+                <w:rFonts w:eastAsia="標楷體" w:hint="eastAsia"/>
+                <w:szCs w:val="24"/>
+              </w:rPr>
+              <w:t>收斂</w:t>
+            </w:r>
+          </w:p>
+        </w:tc>
+      </w:tr>
+    </w:tbl>
+    <w:p>
+      <w:pPr>
+        <w:ind w:firstLine="480"/>
+        <w:jc w:val="both"/>
+        <w:rPr>
+          <w:rFonts w:eastAsia="標楷體"/>
+          <w:szCs w:val="24"/>
+        </w:rPr>
+      </w:pPr>
+      <w:r>
+        <w:rPr>
+          <w:rFonts w:eastAsia="標楷體" w:hint="eastAsia"/>
+          <w:szCs w:val="24"/>
+        </w:rPr>
+        <w:t>可以看到</w:t>
+      </w:r>
+      <w:r>
+        <w:rPr>
+          <w:rFonts w:eastAsia="標楷體" w:hint="eastAsia"/>
+          <w:szCs w:val="24"/>
+        </w:rPr>
+        <w:t>c</w:t>
+      </w:r>
+      <w:r>
+        <w:rPr>
+          <w:rFonts w:eastAsia="標楷體"/>
+          <w:szCs w:val="24"/>
+        </w:rPr>
+        <w:t>ase 2</w:t>
+      </w:r>
+      <w:r>
+        <w:rPr>
+          <w:rFonts w:eastAsia="標楷體" w:hint="eastAsia"/>
+          <w:szCs w:val="24"/>
+        </w:rPr>
+        <w:t>在每</w:t>
+      </w:r>
+      <w:proofErr w:type="gramStart"/>
+      <w:r>
+        <w:rPr>
+          <w:rFonts w:eastAsia="標楷體" w:hint="eastAsia"/>
+          <w:szCs w:val="24"/>
+        </w:rPr>
+        <w:t>個</w:t>
+      </w:r>
+      <w:proofErr w:type="gramEnd"/>
+      <w:r>
+        <w:rPr>
+          <w:rFonts w:eastAsia="標楷體" w:hint="eastAsia"/>
+          <w:szCs w:val="24"/>
+        </w:rPr>
+        <w:t>情境中都不會收斂，但</w:t>
+      </w:r>
+      <w:r>
+        <w:rPr>
+          <w:rFonts w:eastAsia="標楷體" w:hint="eastAsia"/>
+          <w:szCs w:val="24"/>
+        </w:rPr>
+        <w:t>case 3</w:t>
+      </w:r>
+      <w:r>
+        <w:rPr>
+          <w:rFonts w:eastAsia="標楷體" w:hint="eastAsia"/>
+          <w:szCs w:val="24"/>
+        </w:rPr>
+        <w:t>在每</w:t>
+      </w:r>
+      <w:proofErr w:type="gramStart"/>
+      <w:r>
+        <w:rPr>
+          <w:rFonts w:eastAsia="標楷體" w:hint="eastAsia"/>
+          <w:szCs w:val="24"/>
+        </w:rPr>
+        <w:t>個</w:t>
+      </w:r>
+      <w:proofErr w:type="gramEnd"/>
+      <w:r>
+        <w:rPr>
+          <w:rFonts w:eastAsia="標楷體" w:hint="eastAsia"/>
+          <w:szCs w:val="24"/>
+        </w:rPr>
+        <w:t>情境都會收斂。</w:t>
       </w:r>
     </w:p>
     <w:p>
@@ -2180,6 +3787,76 @@
       <w:iCs/>
     </w:rPr>
   </w:style>
+  <w:style w:type="table" w:styleId="a6">
+    <w:name w:val="Table Grid"/>
+    <w:basedOn w:val="a1"/>
+    <w:uiPriority w:val="39"/>
+    <w:rsid w:val="00BA37AD"/>
+    <w:tblPr>
+      <w:tblBorders>
+        <w:top w:val="single" w:sz="4" w:space="0" w:color="auto"/>
+        <w:left w:val="single" w:sz="4" w:space="0" w:color="auto"/>
+        <w:bottom w:val="single" w:sz="4" w:space="0" w:color="auto"/>
+        <w:right w:val="single" w:sz="4" w:space="0" w:color="auto"/>
+        <w:insideH w:val="single" w:sz="4" w:space="0" w:color="auto"/>
+        <w:insideV w:val="single" w:sz="4" w:space="0" w:color="auto"/>
+      </w:tblBorders>
+    </w:tblPr>
+  </w:style>
+  <w:style w:type="table" w:styleId="1-1">
+    <w:name w:val="Grid Table 1 Light Accent 1"/>
+    <w:basedOn w:val="a1"/>
+    <w:uiPriority w:val="46"/>
+    <w:rsid w:val="009C22C7"/>
+    <w:tblPr>
+      <w:tblStyleRowBandSize w:val="1"/>
+      <w:tblStyleColBandSize w:val="1"/>
+      <w:tblBorders>
+        <w:top w:val="single" w:sz="4" w:space="0" w:color="B4C6E7" w:themeColor="accent1" w:themeTint="66"/>
+        <w:left w:val="single" w:sz="4" w:space="0" w:color="B4C6E7" w:themeColor="accent1" w:themeTint="66"/>
+        <w:bottom w:val="single" w:sz="4" w:space="0" w:color="B4C6E7" w:themeColor="accent1" w:themeTint="66"/>
+        <w:right w:val="single" w:sz="4" w:space="0" w:color="B4C6E7" w:themeColor="accent1" w:themeTint="66"/>
+        <w:insideH w:val="single" w:sz="4" w:space="0" w:color="B4C6E7" w:themeColor="accent1" w:themeTint="66"/>
+        <w:insideV w:val="single" w:sz="4" w:space="0" w:color="B4C6E7" w:themeColor="accent1" w:themeTint="66"/>
+      </w:tblBorders>
+    </w:tblPr>
+    <w:tblStylePr w:type="firstRow">
+      <w:rPr>
+        <w:b/>
+        <w:bCs/>
+      </w:rPr>
+      <w:tblPr/>
+      <w:tcPr>
+        <w:tcBorders>
+          <w:bottom w:val="single" w:sz="12" w:space="0" w:color="8EAADB" w:themeColor="accent1" w:themeTint="99"/>
+        </w:tcBorders>
+      </w:tcPr>
+    </w:tblStylePr>
+    <w:tblStylePr w:type="lastRow">
+      <w:rPr>
+        <w:b/>
+        <w:bCs/>
+      </w:rPr>
+      <w:tblPr/>
+      <w:tcPr>
+        <w:tcBorders>
+          <w:top w:val="double" w:sz="2" w:space="0" w:color="8EAADB" w:themeColor="accent1" w:themeTint="99"/>
+        </w:tcBorders>
+      </w:tcPr>
+    </w:tblStylePr>
+    <w:tblStylePr w:type="firstCol">
+      <w:rPr>
+        <w:b/>
+        <w:bCs/>
+      </w:rPr>
+    </w:tblStylePr>
+    <w:tblStylePr w:type="lastCol">
+      <w:rPr>
+        <w:b/>
+        <w:bCs/>
+      </w:rPr>
+    </w:tblStylePr>
+  </w:style>
 </w:styles>
 </file>
 
